--- a/problems/6016/OptimizaciónDeLatencia.docx
+++ b/problems/6016/OptimizaciónDeLatencia.docx
@@ -1,18 +1,13 @@
 
 <file path=word/document.xml><?xml version="1.0" encoding="utf-8"?>
-<w:document xmlns:o="urn:schemas-microsoft-com:office:office" xmlns:r="http://schemas.openxmlformats.org/officeDocument/2006/relationships" xmlns:v="urn:schemas-microsoft-com:vml" xmlns:w="http://schemas.openxmlformats.org/wordprocessingml/2006/main" xmlns:w10="urn:schemas-microsoft-com:office:word" xmlns:wp="http://schemas.openxmlformats.org/drawingml/2006/wordprocessingDrawing" xmlns:wps="http://schemas.microsoft.com/office/word/2010/wordprocessingShape" xmlns:wpg="http://schemas.microsoft.com/office/word/2010/wordprocessingGroup" xmlns:mc="http://schemas.openxmlformats.org/markup-compatibility/2006" xmlns:wp14="http://schemas.microsoft.com/office/word/2010/wordprocessingDrawing" xmlns:w14="http://schemas.microsoft.com/office/word/2010/wordml" xmlns:w15="http://schemas.microsoft.com/office/word/2012/wordml" mc:Ignorable="w14 wp14 w15">
+<w:document xmlns:wpc="http://schemas.microsoft.com/office/word/2010/wordprocessingCanvas" xmlns:cx="http://schemas.microsoft.com/office/drawing/2014/chartex" xmlns:cx1="http://schemas.microsoft.com/office/drawing/2015/9/8/chartex" xmlns:cx2="http://schemas.microsoft.com/office/drawing/2015/10/21/chartex" xmlns:cx3="http://schemas.microsoft.com/office/drawing/2016/5/9/chartex" xmlns:cx4="http://schemas.microsoft.com/office/drawing/2016/5/10/chartex" xmlns:cx5="http://schemas.microsoft.com/office/drawing/2016/5/11/chartex" xmlns:cx6="http://schemas.microsoft.com/office/drawing/2016/5/12/chartex" xmlns:cx7="http://schemas.microsoft.com/office/drawing/2016/5/13/chartex" xmlns:cx8="http://schemas.microsoft.com/office/drawing/2016/5/14/chartex" xmlns:mc="http://schemas.openxmlformats.org/markup-compatibility/2006" xmlns:aink="http://schemas.microsoft.com/office/drawing/2016/ink" xmlns:am3d="http://schemas.microsoft.com/office/drawing/2017/model3d" xmlns:o="urn:schemas-microsoft-com:office:office" xmlns:r="http://schemas.openxmlformats.org/officeDocument/2006/relationships" xmlns:m="http://schemas.openxmlformats.org/officeDocument/2006/math" xmlns:v="urn:schemas-microsoft-com:vml" xmlns:wp14="http://schemas.microsoft.com/office/word/2010/wordprocessingDrawing" xmlns:wp="http://schemas.openxmlformats.org/drawingml/2006/wordprocessingDrawing" xmlns:w10="urn:schemas-microsoft-com:office:word" xmlns:w="http://schemas.openxmlformats.org/wordprocessingml/2006/main" xmlns:w14="http://schemas.microsoft.com/office/word/2010/wordml" xmlns:w15="http://schemas.microsoft.com/office/word/2012/wordml" xmlns:w16cex="http://schemas.microsoft.com/office/word/2018/wordml/cex" xmlns:w16cid="http://schemas.microsoft.com/office/word/2016/wordml/cid" xmlns:w16="http://schemas.microsoft.com/office/word/2018/wordml" xmlns:w16sdtdh="http://schemas.microsoft.com/office/word/2020/wordml/sdtdatahash" xmlns:w16se="http://schemas.microsoft.com/office/word/2015/wordml/symex" xmlns:wpg="http://schemas.microsoft.com/office/word/2010/wordprocessingGroup" xmlns:wpi="http://schemas.microsoft.com/office/word/2010/wordprocessingInk" xmlns:wne="http://schemas.microsoft.com/office/word/2006/wordml" xmlns:wps="http://schemas.microsoft.com/office/word/2010/wordprocessingShape" mc:Ignorable="w14 w15 w16se w16cid w16 w16cex w16sdtdh wp14">
   <w:body>
     <w:p>
       <w:pPr>
-        <w:pStyle w:val="Normal"/>
-        <w:numPr>
-          <w:ilvl w:val="0"/>
-          <w:numId w:val="0"/>
-        </w:numPr>
-        <w:spacing w:lineRule="auto" w:line="240" w:beforeAutospacing="1" w:afterAutospacing="1"/>
+        <w:spacing w:before="100" w:beforeAutospacing="1" w:after="100" w:afterAutospacing="1" w:line="240" w:lineRule="auto"/>
         <w:outlineLvl w:val="2"/>
         <w:rPr>
-          <w:rFonts w:ascii="Times New Roman" w:hAnsi="Times New Roman" w:eastAsia="Times New Roman" w:cs="Times New Roman"/>
+          <w:rFonts w:ascii="Times New Roman" w:eastAsia="Times New Roman" w:hAnsi="Times New Roman" w:cs="Times New Roman"/>
           <w:b/>
           <w:bCs/>
           <w:sz w:val="27"/>
@@ -22,7 +17,7 @@
       </w:pPr>
       <w:r>
         <w:rPr>
-          <w:rFonts w:eastAsia="Times New Roman" w:cs="Times New Roman" w:ascii="Times New Roman" w:hAnsi="Times New Roman"/>
+          <w:rFonts w:ascii="Times New Roman" w:eastAsia="Times New Roman" w:hAnsi="Times New Roman" w:cs="Times New Roman"/>
           <w:b/>
           <w:bCs/>
           <w:sz w:val="27"/>
@@ -34,18 +29,17 @@
     </w:p>
     <w:p>
       <w:pPr>
-        <w:pStyle w:val="Normal"/>
-        <w:spacing w:lineRule="auto" w:line="240" w:beforeAutospacing="1" w:afterAutospacing="1"/>
-        <w:rPr>
-          <w:rFonts w:ascii="Times New Roman" w:hAnsi="Times New Roman" w:eastAsia="Times New Roman" w:cs="Times New Roman"/>
-          <w:sz w:val="24"/>
-          <w:szCs w:val="24"/>
-          <w:lang w:eastAsia="es-MX"/>
-        </w:rPr>
-      </w:pPr>
-      <w:r>
-        <w:rPr>
-          <w:rFonts w:eastAsia="Times New Roman" w:cs="Times New Roman" w:ascii="Times New Roman" w:hAnsi="Times New Roman"/>
+        <w:spacing w:before="100" w:beforeAutospacing="1" w:after="100" w:afterAutospacing="1" w:line="240" w:lineRule="auto"/>
+        <w:rPr>
+          <w:rFonts w:ascii="Times New Roman" w:eastAsia="Times New Roman" w:hAnsi="Times New Roman" w:cs="Times New Roman"/>
+          <w:sz w:val="24"/>
+          <w:szCs w:val="24"/>
+          <w:lang w:eastAsia="es-MX"/>
+        </w:rPr>
+      </w:pPr>
+      <w:r>
+        <w:rPr>
+          <w:rFonts w:ascii="Times New Roman" w:eastAsia="Times New Roman" w:hAnsi="Times New Roman" w:cs="Times New Roman"/>
           <w:b/>
           <w:bCs/>
           <w:sz w:val="24"/>
@@ -56,7 +50,7 @@
       </w:r>
       <w:r>
         <w:rPr>
-          <w:rFonts w:eastAsia="Times New Roman" w:cs="Times New Roman" w:ascii="Times New Roman" w:hAnsi="Times New Roman"/>
+          <w:rFonts w:ascii="Times New Roman" w:eastAsia="Times New Roman" w:hAnsi="Times New Roman" w:cs="Times New Roman"/>
           <w:sz w:val="24"/>
           <w:szCs w:val="24"/>
           <w:lang w:eastAsia="es-MX"/>
@@ -65,7 +59,7 @@
       </w:r>
       <w:r>
         <w:rPr>
-          <w:rFonts w:eastAsia="Times New Roman" w:cs="Times New Roman" w:ascii="Times New Roman" w:hAnsi="Times New Roman"/>
+          <w:rFonts w:ascii="Times New Roman" w:eastAsia="Times New Roman" w:hAnsi="Times New Roman" w:cs="Times New Roman"/>
           <w:b/>
           <w:bCs/>
           <w:sz w:val="24"/>
@@ -76,7 +70,7 @@
       </w:r>
       <w:r>
         <w:rPr>
-          <w:rFonts w:eastAsia="Times New Roman" w:cs="Times New Roman" w:ascii="Times New Roman" w:hAnsi="Times New Roman"/>
+          <w:rFonts w:ascii="Times New Roman" w:eastAsia="Times New Roman" w:hAnsi="Times New Roman" w:cs="Times New Roman"/>
           <w:sz w:val="24"/>
           <w:szCs w:val="24"/>
           <w:lang w:eastAsia="es-MX"/>
@@ -85,7 +79,7 @@
       </w:r>
       <w:r>
         <w:rPr>
-          <w:rFonts w:eastAsia="Times New Roman" w:cs="Times New Roman" w:ascii="Times New Roman" w:hAnsi="Times New Roman"/>
+          <w:rFonts w:ascii="Times New Roman" w:eastAsia="Times New Roman" w:hAnsi="Times New Roman" w:cs="Times New Roman"/>
           <w:b/>
           <w:bCs/>
           <w:sz w:val="24"/>
@@ -96,7 +90,7 @@
       </w:r>
       <w:r>
         <w:rPr>
-          <w:rFonts w:eastAsia="Times New Roman" w:cs="Times New Roman" w:ascii="Times New Roman" w:hAnsi="Times New Roman"/>
+          <w:rFonts w:ascii="Times New Roman" w:eastAsia="Times New Roman" w:hAnsi="Times New Roman" w:cs="Times New Roman"/>
           <w:sz w:val="24"/>
           <w:szCs w:val="24"/>
           <w:lang w:eastAsia="es-MX"/>
@@ -105,7 +99,7 @@
       </w:r>
       <w:r>
         <w:rPr>
-          <w:rFonts w:eastAsia="Times New Roman" w:cs="Times New Roman" w:ascii="Times New Roman" w:hAnsi="Times New Roman"/>
+          <w:rFonts w:ascii="Times New Roman" w:eastAsia="Times New Roman" w:hAnsi="Times New Roman" w:cs="Times New Roman"/>
           <w:b/>
           <w:bCs/>
           <w:sz w:val="24"/>
@@ -116,7 +110,7 @@
       </w:r>
       <w:r>
         <w:rPr>
-          <w:rFonts w:eastAsia="Times New Roman" w:cs="Times New Roman" w:ascii="Times New Roman" w:hAnsi="Times New Roman"/>
+          <w:rFonts w:ascii="Times New Roman" w:eastAsia="Times New Roman" w:hAnsi="Times New Roman" w:cs="Times New Roman"/>
           <w:sz w:val="24"/>
           <w:szCs w:val="24"/>
           <w:lang w:eastAsia="es-MX"/>
@@ -126,18 +120,17 @@
     </w:p>
     <w:p>
       <w:pPr>
-        <w:pStyle w:val="Normal"/>
-        <w:spacing w:lineRule="auto" w:line="240" w:beforeAutospacing="1" w:afterAutospacing="1"/>
-        <w:rPr>
-          <w:rFonts w:ascii="Times New Roman" w:hAnsi="Times New Roman" w:eastAsia="Times New Roman" w:cs="Times New Roman"/>
-          <w:sz w:val="24"/>
-          <w:szCs w:val="24"/>
-          <w:lang w:eastAsia="es-MX"/>
-        </w:rPr>
-      </w:pPr>
-      <w:r>
-        <w:rPr>
-          <w:rFonts w:eastAsia="Times New Roman" w:cs="Times New Roman" w:ascii="Times New Roman" w:hAnsi="Times New Roman"/>
+        <w:spacing w:before="100" w:beforeAutospacing="1" w:after="100" w:afterAutospacing="1" w:line="240" w:lineRule="auto"/>
+        <w:rPr>
+          <w:rFonts w:ascii="Times New Roman" w:eastAsia="Times New Roman" w:hAnsi="Times New Roman" w:cs="Times New Roman"/>
+          <w:sz w:val="24"/>
+          <w:szCs w:val="24"/>
+          <w:lang w:eastAsia="es-MX"/>
+        </w:rPr>
+      </w:pPr>
+      <w:r>
+        <w:rPr>
+          <w:rFonts w:ascii="Times New Roman" w:eastAsia="Times New Roman" w:hAnsi="Times New Roman" w:cs="Times New Roman"/>
           <w:sz w:val="24"/>
           <w:szCs w:val="24"/>
           <w:lang w:eastAsia="es-MX"/>
@@ -146,7 +139,7 @@
       </w:r>
       <w:r>
         <w:rPr>
-          <w:rFonts w:eastAsia="Times New Roman" w:cs="Times New Roman" w:ascii="Times New Roman" w:hAnsi="Times New Roman"/>
+          <w:rFonts w:ascii="Times New Roman" w:eastAsia="Times New Roman" w:hAnsi="Times New Roman" w:cs="Times New Roman"/>
           <w:b/>
           <w:bCs/>
           <w:sz w:val="24"/>
@@ -157,7 +150,7 @@
       </w:r>
       <w:r>
         <w:rPr>
-          <w:rFonts w:eastAsia="Times New Roman" w:cs="Times New Roman" w:ascii="Times New Roman" w:hAnsi="Times New Roman"/>
+          <w:rFonts w:ascii="Times New Roman" w:eastAsia="Times New Roman" w:hAnsi="Times New Roman" w:cs="Times New Roman"/>
           <w:sz w:val="24"/>
           <w:szCs w:val="24"/>
           <w:lang w:eastAsia="es-MX"/>
@@ -166,7 +159,7 @@
       </w:r>
       <w:r>
         <w:rPr>
-          <w:rFonts w:eastAsia="Times New Roman" w:cs="Times New Roman" w:ascii="Times New Roman" w:hAnsi="Times New Roman"/>
+          <w:rFonts w:ascii="Times New Roman" w:eastAsia="Times New Roman" w:hAnsi="Times New Roman" w:cs="Times New Roman"/>
           <w:b/>
           <w:bCs/>
           <w:sz w:val="24"/>
@@ -177,7 +170,7 @@
       </w:r>
       <w:r>
         <w:rPr>
-          <w:rFonts w:eastAsia="Times New Roman" w:cs="Times New Roman" w:ascii="Times New Roman" w:hAnsi="Times New Roman"/>
+          <w:rFonts w:ascii="Times New Roman" w:eastAsia="Times New Roman" w:hAnsi="Times New Roman" w:cs="Times New Roman"/>
           <w:sz w:val="24"/>
           <w:szCs w:val="24"/>
           <w:lang w:eastAsia="es-MX"/>
@@ -187,18 +180,17 @@
     </w:p>
     <w:p>
       <w:pPr>
-        <w:pStyle w:val="Normal"/>
-        <w:spacing w:lineRule="auto" w:line="240" w:beforeAutospacing="1" w:afterAutospacing="1"/>
-        <w:rPr>
-          <w:rFonts w:ascii="Times New Roman" w:hAnsi="Times New Roman" w:eastAsia="Times New Roman" w:cs="Times New Roman"/>
-          <w:sz w:val="24"/>
-          <w:szCs w:val="24"/>
-          <w:lang w:eastAsia="es-MX"/>
-        </w:rPr>
-      </w:pPr>
-      <w:r>
-        <w:rPr>
-          <w:rFonts w:eastAsia="Times New Roman" w:cs="Times New Roman" w:ascii="Times New Roman" w:hAnsi="Times New Roman"/>
+        <w:spacing w:before="100" w:beforeAutospacing="1" w:after="100" w:afterAutospacing="1" w:line="240" w:lineRule="auto"/>
+        <w:rPr>
+          <w:rFonts w:ascii="Times New Roman" w:eastAsia="Times New Roman" w:hAnsi="Times New Roman" w:cs="Times New Roman"/>
+          <w:sz w:val="24"/>
+          <w:szCs w:val="24"/>
+          <w:lang w:eastAsia="es-MX"/>
+        </w:rPr>
+      </w:pPr>
+      <w:r>
+        <w:rPr>
+          <w:rFonts w:ascii="Times New Roman" w:eastAsia="Times New Roman" w:hAnsi="Times New Roman" w:cs="Times New Roman"/>
           <w:b/>
           <w:bCs/>
           <w:sz w:val="24"/>
@@ -210,22 +202,21 @@
     </w:p>
     <w:p>
       <w:pPr>
-        <w:pStyle w:val="Normal"/>
         <w:numPr>
           <w:ilvl w:val="0"/>
           <w:numId w:val="1"/>
         </w:numPr>
-        <w:spacing w:lineRule="auto" w:line="240" w:beforeAutospacing="1" w:after="0"/>
-        <w:rPr>
-          <w:rFonts w:ascii="Times New Roman" w:hAnsi="Times New Roman" w:eastAsia="Times New Roman" w:cs="Times New Roman"/>
-          <w:sz w:val="24"/>
-          <w:szCs w:val="24"/>
-          <w:lang w:eastAsia="es-MX"/>
-        </w:rPr>
-      </w:pPr>
-      <w:r>
-        <w:rPr>
-          <w:rFonts w:eastAsia="Times New Roman" w:cs="Times New Roman" w:ascii="Times New Roman" w:hAnsi="Times New Roman"/>
+        <w:spacing w:before="100" w:beforeAutospacing="1" w:after="100" w:afterAutospacing="1" w:line="240" w:lineRule="auto"/>
+        <w:rPr>
+          <w:rFonts w:ascii="Times New Roman" w:eastAsia="Times New Roman" w:hAnsi="Times New Roman" w:cs="Times New Roman"/>
+          <w:sz w:val="24"/>
+          <w:szCs w:val="24"/>
+          <w:lang w:eastAsia="es-MX"/>
+        </w:rPr>
+      </w:pPr>
+      <w:r>
+        <w:rPr>
+          <w:rFonts w:ascii="Times New Roman" w:eastAsia="Times New Roman" w:hAnsi="Times New Roman" w:cs="Times New Roman"/>
           <w:sz w:val="24"/>
           <w:szCs w:val="24"/>
           <w:lang w:eastAsia="es-MX"/>
@@ -234,7 +225,7 @@
       </w:r>
       <w:r>
         <w:rPr>
-          <w:rFonts w:eastAsia="Times New Roman" w:cs="Times New Roman" w:ascii="Times New Roman" w:hAnsi="Times New Roman"/>
+          <w:rFonts w:ascii="Times New Roman" w:eastAsia="Times New Roman" w:hAnsi="Times New Roman" w:cs="Times New Roman"/>
           <w:b/>
           <w:bCs/>
           <w:sz w:val="24"/>
@@ -245,7 +236,7 @@
       </w:r>
       <w:r>
         <w:rPr>
-          <w:rFonts w:eastAsia="Times New Roman" w:cs="Times New Roman" w:ascii="Times New Roman" w:hAnsi="Times New Roman"/>
+          <w:rFonts w:ascii="Times New Roman" w:eastAsia="Times New Roman" w:hAnsi="Times New Roman" w:cs="Times New Roman"/>
           <w:sz w:val="24"/>
           <w:szCs w:val="24"/>
           <w:lang w:eastAsia="es-MX"/>
@@ -255,22 +246,21 @@
     </w:p>
     <w:p>
       <w:pPr>
-        <w:pStyle w:val="Normal"/>
         <w:numPr>
           <w:ilvl w:val="0"/>
           <w:numId w:val="1"/>
         </w:numPr>
-        <w:spacing w:lineRule="auto" w:line="240" w:before="0" w:afterAutospacing="1"/>
-        <w:rPr>
-          <w:rFonts w:ascii="Times New Roman" w:hAnsi="Times New Roman" w:eastAsia="Times New Roman" w:cs="Times New Roman"/>
-          <w:sz w:val="24"/>
-          <w:szCs w:val="24"/>
-          <w:lang w:eastAsia="es-MX"/>
-        </w:rPr>
-      </w:pPr>
-      <w:r>
-        <w:rPr>
-          <w:rFonts w:eastAsia="Times New Roman" w:cs="Times New Roman" w:ascii="Times New Roman" w:hAnsi="Times New Roman"/>
+        <w:spacing w:before="100" w:beforeAutospacing="1" w:after="100" w:afterAutospacing="1" w:line="240" w:lineRule="auto"/>
+        <w:rPr>
+          <w:rFonts w:ascii="Times New Roman" w:eastAsia="Times New Roman" w:hAnsi="Times New Roman" w:cs="Times New Roman"/>
+          <w:sz w:val="24"/>
+          <w:szCs w:val="24"/>
+          <w:lang w:eastAsia="es-MX"/>
+        </w:rPr>
+      </w:pPr>
+      <w:r>
+        <w:rPr>
+          <w:rFonts w:ascii="Times New Roman" w:eastAsia="Times New Roman" w:hAnsi="Times New Roman" w:cs="Times New Roman"/>
           <w:sz w:val="24"/>
           <w:szCs w:val="24"/>
           <w:lang w:eastAsia="es-MX"/>
@@ -279,7 +269,7 @@
       </w:r>
       <w:r>
         <w:rPr>
-          <w:rFonts w:eastAsia="Times New Roman" w:cs="Times New Roman" w:ascii="Times New Roman" w:hAnsi="Times New Roman"/>
+          <w:rFonts w:ascii="Times New Roman" w:eastAsia="Times New Roman" w:hAnsi="Times New Roman" w:cs="Times New Roman"/>
           <w:b/>
           <w:bCs/>
           <w:sz w:val="24"/>
@@ -290,7 +280,7 @@
       </w:r>
       <w:r>
         <w:rPr>
-          <w:rFonts w:eastAsia="Times New Roman" w:cs="Times New Roman" w:ascii="Times New Roman" w:hAnsi="Times New Roman"/>
+          <w:rFonts w:ascii="Times New Roman" w:eastAsia="Times New Roman" w:hAnsi="Times New Roman" w:cs="Times New Roman"/>
           <w:sz w:val="24"/>
           <w:szCs w:val="24"/>
           <w:lang w:eastAsia="es-MX"/>
@@ -299,7 +289,7 @@
       </w:r>
       <w:r>
         <w:rPr>
-          <w:rFonts w:eastAsia="Times New Roman" w:cs="Times New Roman" w:ascii="Times New Roman" w:hAnsi="Times New Roman"/>
+          <w:rFonts w:ascii="Times New Roman" w:eastAsia="Times New Roman" w:hAnsi="Times New Roman" w:cs="Times New Roman"/>
           <w:b/>
           <w:bCs/>
           <w:sz w:val="24"/>
@@ -310,7 +300,7 @@
       </w:r>
       <w:r>
         <w:rPr>
-          <w:rFonts w:eastAsia="Times New Roman" w:cs="Times New Roman" w:ascii="Times New Roman" w:hAnsi="Times New Roman"/>
+          <w:rFonts w:ascii="Times New Roman" w:eastAsia="Times New Roman" w:hAnsi="Times New Roman" w:cs="Times New Roman"/>
           <w:sz w:val="24"/>
           <w:szCs w:val="24"/>
           <w:lang w:eastAsia="es-MX"/>
@@ -319,7 +309,7 @@
       </w:r>
       <w:r>
         <w:rPr>
-          <w:rFonts w:eastAsia="Times New Roman" w:cs="Times New Roman" w:ascii="Times New Roman" w:hAnsi="Times New Roman"/>
+          <w:rFonts w:ascii="Times New Roman" w:eastAsia="Times New Roman" w:hAnsi="Times New Roman" w:cs="Times New Roman"/>
           <w:b/>
           <w:bCs/>
           <w:sz w:val="24"/>
@@ -330,7 +320,7 @@
       </w:r>
       <w:r>
         <w:rPr>
-          <w:rFonts w:eastAsia="Times New Roman" w:cs="Times New Roman" w:ascii="Times New Roman" w:hAnsi="Times New Roman"/>
+          <w:rFonts w:ascii="Times New Roman" w:eastAsia="Times New Roman" w:hAnsi="Times New Roman" w:cs="Times New Roman"/>
           <w:sz w:val="24"/>
           <w:szCs w:val="24"/>
           <w:lang w:eastAsia="es-MX"/>
@@ -339,7 +329,7 @@
       </w:r>
       <w:r>
         <w:rPr>
-          <w:rFonts w:eastAsia="Times New Roman" w:cs="Times New Roman" w:ascii="Times New Roman" w:hAnsi="Times New Roman"/>
+          <w:rFonts w:ascii="Times New Roman" w:eastAsia="Times New Roman" w:hAnsi="Times New Roman" w:cs="Times New Roman"/>
           <w:b/>
           <w:bCs/>
           <w:sz w:val="24"/>
@@ -350,7 +340,7 @@
       </w:r>
       <w:r>
         <w:rPr>
-          <w:rFonts w:eastAsia="Times New Roman" w:cs="Times New Roman" w:ascii="Times New Roman" w:hAnsi="Times New Roman"/>
+          <w:rFonts w:ascii="Times New Roman" w:eastAsia="Times New Roman" w:hAnsi="Times New Roman" w:cs="Times New Roman"/>
           <w:sz w:val="24"/>
           <w:szCs w:val="24"/>
           <w:lang w:eastAsia="es-MX"/>
@@ -359,7 +349,7 @@
       </w:r>
       <w:r>
         <w:rPr>
-          <w:rFonts w:eastAsia="Times New Roman" w:cs="Times New Roman" w:ascii="Times New Roman" w:hAnsi="Times New Roman"/>
+          <w:rFonts w:ascii="Times New Roman" w:eastAsia="Times New Roman" w:hAnsi="Times New Roman" w:cs="Times New Roman"/>
           <w:b/>
           <w:bCs/>
           <w:sz w:val="24"/>
@@ -370,7 +360,7 @@
       </w:r>
       <w:r>
         <w:rPr>
-          <w:rFonts w:eastAsia="Times New Roman" w:cs="Times New Roman" w:ascii="Times New Roman" w:hAnsi="Times New Roman"/>
+          <w:rFonts w:ascii="Times New Roman" w:eastAsia="Times New Roman" w:hAnsi="Times New Roman" w:cs="Times New Roman"/>
           <w:sz w:val="24"/>
           <w:szCs w:val="24"/>
           <w:lang w:eastAsia="es-MX"/>
@@ -379,7 +369,7 @@
       </w:r>
       <w:r>
         <w:rPr>
-          <w:rFonts w:eastAsia="Times New Roman" w:cs="Times New Roman" w:ascii="Times New Roman" w:hAnsi="Times New Roman"/>
+          <w:rFonts w:ascii="Times New Roman" w:eastAsia="Times New Roman" w:hAnsi="Times New Roman" w:cs="Times New Roman"/>
           <w:b/>
           <w:bCs/>
           <w:sz w:val="24"/>
@@ -390,7 +380,7 @@
       </w:r>
       <w:r>
         <w:rPr>
-          <w:rFonts w:eastAsia="Times New Roman" w:cs="Times New Roman" w:ascii="Times New Roman" w:hAnsi="Times New Roman"/>
+          <w:rFonts w:ascii="Times New Roman" w:eastAsia="Times New Roman" w:hAnsi="Times New Roman" w:cs="Times New Roman"/>
           <w:sz w:val="24"/>
           <w:szCs w:val="24"/>
           <w:lang w:eastAsia="es-MX"/>
@@ -399,7 +389,7 @@
       </w:r>
       <w:r>
         <w:rPr>
-          <w:rFonts w:eastAsia="Times New Roman" w:cs="Times New Roman" w:ascii="Times New Roman" w:hAnsi="Times New Roman"/>
+          <w:rFonts w:ascii="Times New Roman" w:eastAsia="Times New Roman" w:hAnsi="Times New Roman" w:cs="Times New Roman"/>
           <w:b/>
           <w:bCs/>
           <w:sz w:val="24"/>
@@ -410,7 +400,7 @@
       </w:r>
       <w:r>
         <w:rPr>
-          <w:rFonts w:eastAsia="Times New Roman" w:cs="Times New Roman" w:ascii="Times New Roman" w:hAnsi="Times New Roman"/>
+          <w:rFonts w:ascii="Times New Roman" w:eastAsia="Times New Roman" w:hAnsi="Times New Roman" w:cs="Times New Roman"/>
           <w:sz w:val="24"/>
           <w:szCs w:val="24"/>
           <w:lang w:eastAsia="es-MX"/>
@@ -419,7 +409,7 @@
       </w:r>
       <w:r>
         <w:rPr>
-          <w:rFonts w:eastAsia="Times New Roman" w:cs="Times New Roman" w:ascii="Times New Roman" w:hAnsi="Times New Roman"/>
+          <w:rFonts w:ascii="Times New Roman" w:eastAsia="Times New Roman" w:hAnsi="Times New Roman" w:cs="Times New Roman"/>
           <w:b/>
           <w:bCs/>
           <w:sz w:val="24"/>
@@ -430,7 +420,7 @@
       </w:r>
       <w:r>
         <w:rPr>
-          <w:rFonts w:eastAsia="Times New Roman" w:cs="Times New Roman" w:ascii="Times New Roman" w:hAnsi="Times New Roman"/>
+          <w:rFonts w:ascii="Times New Roman" w:eastAsia="Times New Roman" w:hAnsi="Times New Roman" w:cs="Times New Roman"/>
           <w:sz w:val="24"/>
           <w:szCs w:val="24"/>
           <w:lang w:eastAsia="es-MX"/>
@@ -440,18 +430,17 @@
     </w:p>
     <w:p>
       <w:pPr>
-        <w:pStyle w:val="Normal"/>
-        <w:spacing w:lineRule="auto" w:line="240" w:beforeAutospacing="1" w:afterAutospacing="1"/>
-        <w:rPr>
-          <w:rFonts w:ascii="Times New Roman" w:hAnsi="Times New Roman" w:eastAsia="Times New Roman" w:cs="Times New Roman"/>
-          <w:sz w:val="24"/>
-          <w:szCs w:val="24"/>
-          <w:lang w:eastAsia="es-MX"/>
-        </w:rPr>
-      </w:pPr>
-      <w:r>
-        <w:rPr>
-          <w:rFonts w:eastAsia="Times New Roman" w:cs="Times New Roman" w:ascii="Times New Roman" w:hAnsi="Times New Roman"/>
+        <w:spacing w:before="100" w:beforeAutospacing="1" w:after="100" w:afterAutospacing="1" w:line="240" w:lineRule="auto"/>
+        <w:rPr>
+          <w:rFonts w:ascii="Times New Roman" w:eastAsia="Times New Roman" w:hAnsi="Times New Roman" w:cs="Times New Roman"/>
+          <w:sz w:val="24"/>
+          <w:szCs w:val="24"/>
+          <w:lang w:eastAsia="es-MX"/>
+        </w:rPr>
+      </w:pPr>
+      <w:r>
+        <w:rPr>
+          <w:rFonts w:ascii="Times New Roman" w:eastAsia="Times New Roman" w:hAnsi="Times New Roman" w:cs="Times New Roman"/>
           <w:b/>
           <w:bCs/>
           <w:sz w:val="24"/>
@@ -463,31 +452,48 @@
     </w:p>
     <w:p>
       <w:pPr>
-        <w:pStyle w:val="Normal"/>
         <w:numPr>
           <w:ilvl w:val="0"/>
           <w:numId w:val="2"/>
         </w:numPr>
-        <w:spacing w:lineRule="auto" w:line="240" w:beforeAutospacing="1" w:afterAutospacing="1"/>
-        <w:rPr>
-          <w:rFonts w:ascii="Times New Roman" w:hAnsi="Times New Roman" w:eastAsia="Times New Roman" w:cs="Times New Roman"/>
-          <w:sz w:val="24"/>
-          <w:szCs w:val="24"/>
-          <w:lang w:eastAsia="es-MX"/>
-        </w:rPr>
-      </w:pPr>
-      <w:r>
-        <w:rPr>
-          <w:rFonts w:eastAsia="Times New Roman" w:cs="Times New Roman" w:ascii="Times New Roman" w:hAnsi="Times New Roman"/>
-          <w:sz w:val="24"/>
-          <w:szCs w:val="24"/>
-          <w:lang w:eastAsia="es-MX"/>
-        </w:rPr>
-        <w:t xml:space="preserve">Imprimir una matriz de </w:t>
-      </w:r>
-      <w:r>
-        <w:rPr>
-          <w:rFonts w:eastAsia="Times New Roman" w:cs="Times New Roman" w:ascii="Times New Roman" w:hAnsi="Times New Roman"/>
+        <w:spacing w:before="100" w:beforeAutospacing="1" w:after="100" w:afterAutospacing="1" w:line="240" w:lineRule="auto"/>
+        <w:rPr>
+          <w:rFonts w:ascii="Times New Roman" w:eastAsia="Times New Roman" w:hAnsi="Times New Roman" w:cs="Times New Roman"/>
+          <w:sz w:val="24"/>
+          <w:szCs w:val="24"/>
+          <w:lang w:eastAsia="es-MX"/>
+        </w:rPr>
+      </w:pPr>
+      <w:r>
+        <w:rPr>
+          <w:rFonts w:ascii="Times New Roman" w:eastAsia="Times New Roman" w:hAnsi="Times New Roman" w:cs="Times New Roman"/>
+          <w:sz w:val="24"/>
+          <w:szCs w:val="24"/>
+          <w:lang w:eastAsia="es-MX"/>
+        </w:rPr>
+        <w:t>Imprim</w:t>
+      </w:r>
+      <w:r>
+        <w:rPr>
+          <w:rFonts w:ascii="Times New Roman" w:eastAsia="Times New Roman" w:hAnsi="Times New Roman" w:cs="Times New Roman"/>
+          <w:sz w:val="24"/>
+          <w:szCs w:val="24"/>
+          <w:lang w:eastAsia="es-MX"/>
+        </w:rPr>
+        <w:t>ir</w:t>
+      </w:r>
+      <w:r>
+        <w:rPr>
+          <w:rFonts w:ascii="Times New Roman" w:eastAsia="Times New Roman" w:hAnsi="Times New Roman" w:cs="Times New Roman"/>
+          <w:sz w:val="24"/>
+          <w:szCs w:val="24"/>
+          <w:lang w:eastAsia="es-MX"/>
+        </w:rPr>
+        <w:t xml:space="preserve"> una matriz de </w:t>
+      </w:r>
+      <w:r>
+        <w:rPr>
+          <w:rFonts w:ascii="Times New Roman" w:eastAsia="Times New Roman" w:hAnsi="Times New Roman" w:cs="Times New Roman"/>
           <w:b/>
           <w:bCs/>
           <w:sz w:val="24"/>
@@ -498,7 +504,7 @@
       </w:r>
       <w:r>
         <w:rPr>
-          <w:rFonts w:eastAsia="Times New Roman" w:cs="Times New Roman" w:ascii="Times New Roman" w:hAnsi="Times New Roman"/>
+          <w:rFonts w:ascii="Times New Roman" w:eastAsia="Times New Roman" w:hAnsi="Times New Roman" w:cs="Times New Roman"/>
           <w:sz w:val="24"/>
           <w:szCs w:val="24"/>
           <w:lang w:eastAsia="es-MX"/>
@@ -507,7 +513,7 @@
       </w:r>
       <w:r>
         <w:rPr>
-          <w:rFonts w:eastAsia="Times New Roman" w:cs="Times New Roman" w:ascii="Times New Roman" w:hAnsi="Times New Roman"/>
+          <w:rFonts w:ascii="Times New Roman" w:eastAsia="Times New Roman" w:hAnsi="Times New Roman" w:cs="Times New Roman"/>
           <w:b/>
           <w:bCs/>
           <w:sz w:val="24"/>
@@ -518,7 +524,7 @@
       </w:r>
       <w:r>
         <w:rPr>
-          <w:rFonts w:eastAsia="Times New Roman" w:cs="Times New Roman" w:ascii="Times New Roman" w:hAnsi="Times New Roman"/>
+          <w:rFonts w:ascii="Times New Roman" w:eastAsia="Times New Roman" w:hAnsi="Times New Roman" w:cs="Times New Roman"/>
           <w:sz w:val="24"/>
           <w:szCs w:val="24"/>
           <w:lang w:eastAsia="es-MX"/>
@@ -527,7 +533,7 @@
       </w:r>
       <w:r>
         <w:rPr>
-          <w:rFonts w:eastAsia="Times New Roman" w:cs="Times New Roman" w:ascii="Times New Roman" w:hAnsi="Times New Roman"/>
+          <w:rFonts w:ascii="Times New Roman" w:eastAsia="Times New Roman" w:hAnsi="Times New Roman" w:cs="Times New Roman"/>
           <w:b/>
           <w:bCs/>
           <w:sz w:val="24"/>
@@ -538,7 +544,7 @@
       </w:r>
       <w:r>
         <w:rPr>
-          <w:rFonts w:eastAsia="Times New Roman" w:cs="Times New Roman" w:ascii="Times New Roman" w:hAnsi="Times New Roman"/>
+          <w:rFonts w:ascii="Times New Roman" w:eastAsia="Times New Roman" w:hAnsi="Times New Roman" w:cs="Times New Roman"/>
           <w:sz w:val="24"/>
           <w:szCs w:val="24"/>
           <w:lang w:eastAsia="es-MX"/>
@@ -547,7 +553,7 @@
       </w:r>
       <w:r>
         <w:rPr>
-          <w:rFonts w:eastAsia="Times New Roman" w:cs="Times New Roman" w:ascii="Times New Roman" w:hAnsi="Times New Roman"/>
+          <w:rFonts w:ascii="Times New Roman" w:eastAsia="Times New Roman" w:hAnsi="Times New Roman" w:cs="Times New Roman"/>
           <w:b/>
           <w:bCs/>
           <w:sz w:val="24"/>
@@ -558,7 +564,7 @@
       </w:r>
       <w:r>
         <w:rPr>
-          <w:rFonts w:eastAsia="Times New Roman" w:cs="Times New Roman" w:ascii="Times New Roman" w:hAnsi="Times New Roman"/>
+          <w:rFonts w:ascii="Times New Roman" w:eastAsia="Times New Roman" w:hAnsi="Times New Roman" w:cs="Times New Roman"/>
           <w:sz w:val="24"/>
           <w:szCs w:val="24"/>
           <w:lang w:eastAsia="es-MX"/>
@@ -567,7 +573,7 @@
       </w:r>
       <w:r>
         <w:rPr>
-          <w:rFonts w:eastAsia="Times New Roman" w:cs="Times New Roman" w:ascii="Times New Roman" w:hAnsi="Times New Roman"/>
+          <w:rFonts w:ascii="Times New Roman" w:eastAsia="Times New Roman" w:hAnsi="Times New Roman" w:cs="Times New Roman"/>
           <w:b/>
           <w:bCs/>
           <w:sz w:val="24"/>
@@ -578,7 +584,7 @@
       </w:r>
       <w:r>
         <w:rPr>
-          <w:rFonts w:eastAsia="Times New Roman" w:cs="Times New Roman" w:ascii="Times New Roman" w:hAnsi="Times New Roman"/>
+          <w:rFonts w:ascii="Times New Roman" w:eastAsia="Times New Roman" w:hAnsi="Times New Roman" w:cs="Times New Roman"/>
           <w:sz w:val="24"/>
           <w:szCs w:val="24"/>
           <w:lang w:eastAsia="es-MX"/>
@@ -587,7 +593,7 @@
       </w:r>
       <w:r>
         <w:rPr>
-          <w:rFonts w:eastAsia="Times New Roman" w:cs="Times New Roman" w:ascii="Times New Roman" w:hAnsi="Times New Roman"/>
+          <w:rFonts w:ascii="Times New Roman" w:eastAsia="Times New Roman" w:hAnsi="Times New Roman" w:cs="Times New Roman"/>
           <w:b/>
           <w:bCs/>
           <w:sz w:val="24"/>
@@ -598,7 +604,7 @@
       </w:r>
       <w:r>
         <w:rPr>
-          <w:rFonts w:eastAsia="Times New Roman" w:cs="Times New Roman" w:ascii="Times New Roman" w:hAnsi="Times New Roman"/>
+          <w:rFonts w:ascii="Times New Roman" w:eastAsia="Times New Roman" w:hAnsi="Times New Roman" w:cs="Times New Roman"/>
           <w:sz w:val="24"/>
           <w:szCs w:val="24"/>
           <w:lang w:eastAsia="es-MX"/>
@@ -608,80 +614,32 @@
     </w:p>
     <w:p>
       <w:pPr>
-        <w:pStyle w:val="Normal"/>
-        <w:spacing w:lineRule="auto" w:line="240" w:before="0" w:after="0"/>
-        <w:rPr>
-          <w:rFonts w:ascii="Times New Roman" w:hAnsi="Times New Roman" w:eastAsia="Times New Roman" w:cs="Times New Roman"/>
-          <w:sz w:val="24"/>
-          <w:szCs w:val="24"/>
-          <w:lang w:eastAsia="es-MX"/>
-        </w:rPr>
-      </w:pPr>
-      <w:r>
-        <w:rPr/>
-        <mc:AlternateContent>
-          <mc:Choice Requires="wps">
-            <w:drawing>
-              <wp:inline distT="0" distB="0" distL="0" distR="0">
-                <wp:extent cx="5612130" cy="19050"/>
-                <wp:effectExtent l="0" t="0" r="0" b="0"/>
-                <wp:docPr id="1" name=""/>
-                <a:graphic xmlns:a="http://schemas.openxmlformats.org/drawingml/2006/main">
-                  <a:graphicData uri="http://schemas.microsoft.com/office/word/2010/wordprocessingShape">
-                    <wps:wsp>
-                      <wps:cNvSpPr/>
-                      <wps:nvSpPr>
-                        <wps:cNvPr id="2" name=""/>
-                        <wps:cNvSpPr/>
-                      </wps:nvSpPr>
-                      <wps:spPr>
-                        <a:xfrm>
-                          <a:off x="0" y="0"/>
-                          <a:ext cx="5612040" cy="19080"/>
-                        </a:xfrm>
-                        <a:prstGeom prst="rect">
-                          <a:avLst/>
-                        </a:prstGeom>
-                        <a:solidFill>
-                          <a:srgbClr val="a0a0a0"/>
-                        </a:solidFill>
-                        <a:ln w="0">
-                          <a:noFill/>
-                        </a:ln>
-                      </wps:spPr>
-                      <wps:bodyPr/>
-                    </wps:wsp>
-                  </a:graphicData>
-                </a:graphic>
-                <wp14:sizeRelH relativeFrom="page">
-                  <wp14:pctWidth>100000</wp14:pctWidth>
-                </wp14:sizeRelH>
-              </wp:inline>
-            </w:drawing>
-          </mc:Choice>
-          <mc:Fallback>
-            <w:pict>
-              <v:rect id="shape_0" fillcolor="#a0a0a0" stroked="f" o:allowincell="f" style="position:absolute;margin-left:0pt;margin-top:-1.55pt;width:441.85pt;height:1.45pt;mso-wrap-style:none;v-text-anchor:middle;mso-position-horizontal:center;mso-position-vertical:top">
-                <v:fill o:detectmouseclick="t" type="solid" color2="#5f5f5f"/>
-                <v:stroke color="#3465a4" joinstyle="round" endcap="flat"/>
-                <w10:wrap type="topAndBottom"/>
-              </v:rect>
-            </w:pict>
-          </mc:Fallback>
-        </mc:AlternateContent>
-      </w:r>
-    </w:p>
-    <w:p>
-      <w:pPr>
-        <w:pStyle w:val="Normal"/>
-        <w:numPr>
-          <w:ilvl w:val="0"/>
-          <w:numId w:val="0"/>
-        </w:numPr>
-        <w:spacing w:lineRule="auto" w:line="240" w:beforeAutospacing="1" w:afterAutospacing="1"/>
+        <w:spacing w:after="0" w:line="240" w:lineRule="auto"/>
+        <w:rPr>
+          <w:rFonts w:ascii="Times New Roman" w:eastAsia="Times New Roman" w:hAnsi="Times New Roman" w:cs="Times New Roman"/>
+          <w:sz w:val="24"/>
+          <w:szCs w:val="24"/>
+          <w:lang w:eastAsia="es-MX"/>
+        </w:rPr>
+      </w:pPr>
+      <w:r>
+        <w:rPr>
+          <w:rFonts w:ascii="Times New Roman" w:eastAsia="Times New Roman" w:hAnsi="Times New Roman" w:cs="Times New Roman"/>
+          <w:sz w:val="24"/>
+          <w:szCs w:val="24"/>
+          <w:lang w:eastAsia="es-MX"/>
+        </w:rPr>
+        <w:pict w14:anchorId="1D5F92CA">
+          <v:rect id="_x0000_i1025" style="width:0;height:1.5pt" o:hralign="center" o:hrstd="t" o:hr="t" fillcolor="#a0a0a0" stroked="f"/>
+        </w:pict>
+      </w:r>
+    </w:p>
+    <w:p>
+      <w:pPr>
+        <w:spacing w:before="100" w:beforeAutospacing="1" w:after="100" w:afterAutospacing="1" w:line="240" w:lineRule="auto"/>
         <w:outlineLvl w:val="2"/>
         <w:rPr>
-          <w:rFonts w:ascii="Times New Roman" w:hAnsi="Times New Roman" w:eastAsia="Times New Roman" w:cs="Times New Roman"/>
+          <w:rFonts w:ascii="Times New Roman" w:eastAsia="Times New Roman" w:hAnsi="Times New Roman" w:cs="Times New Roman"/>
           <w:b/>
           <w:bCs/>
           <w:sz w:val="27"/>
@@ -691,7 +649,7 @@
       </w:pPr>
       <w:r>
         <w:rPr>
-          <w:rFonts w:eastAsia="Times New Roman" w:cs="Times New Roman" w:ascii="Times New Roman" w:hAnsi="Times New Roman"/>
+          <w:rFonts w:ascii="Times New Roman" w:eastAsia="Times New Roman" w:hAnsi="Times New Roman" w:cs="Times New Roman"/>
           <w:b/>
           <w:bCs/>
           <w:sz w:val="27"/>
@@ -703,18 +661,17 @@
     </w:p>
     <w:p>
       <w:pPr>
-        <w:pStyle w:val="Normal"/>
-        <w:spacing w:lineRule="auto" w:line="240" w:beforeAutospacing="1" w:afterAutospacing="1"/>
-        <w:rPr>
-          <w:rFonts w:ascii="Times New Roman" w:hAnsi="Times New Roman" w:eastAsia="Times New Roman" w:cs="Times New Roman"/>
-          <w:sz w:val="24"/>
-          <w:szCs w:val="24"/>
-          <w:lang w:eastAsia="es-MX"/>
-        </w:rPr>
-      </w:pPr>
-      <w:r>
-        <w:rPr>
-          <w:rFonts w:eastAsia="Times New Roman" w:cs="Times New Roman" w:ascii="Times New Roman" w:hAnsi="Times New Roman"/>
+        <w:spacing w:before="100" w:beforeAutospacing="1" w:after="100" w:afterAutospacing="1" w:line="240" w:lineRule="auto"/>
+        <w:rPr>
+          <w:rFonts w:ascii="Times New Roman" w:eastAsia="Times New Roman" w:hAnsi="Times New Roman" w:cs="Times New Roman"/>
+          <w:sz w:val="24"/>
+          <w:szCs w:val="24"/>
+          <w:lang w:eastAsia="es-MX"/>
+        </w:rPr>
+      </w:pPr>
+      <w:r>
+        <w:rPr>
+          <w:rFonts w:ascii="Times New Roman" w:eastAsia="Times New Roman" w:hAnsi="Times New Roman" w:cs="Times New Roman"/>
           <w:b/>
           <w:bCs/>
           <w:sz w:val="24"/>
@@ -726,29 +683,27 @@
     </w:p>
     <w:p>
       <w:pPr>
-        <w:pStyle w:val="Normal"/>
         <w:tabs>
-          <w:tab w:val="clear" w:pos="708"/>
-          <w:tab w:val="left" w:pos="916" w:leader="none"/>
-          <w:tab w:val="left" w:pos="1832" w:leader="none"/>
-          <w:tab w:val="left" w:pos="2748" w:leader="none"/>
-          <w:tab w:val="left" w:pos="3664" w:leader="none"/>
-          <w:tab w:val="left" w:pos="4580" w:leader="none"/>
-          <w:tab w:val="left" w:pos="5496" w:leader="none"/>
-          <w:tab w:val="left" w:pos="6412" w:leader="none"/>
-          <w:tab w:val="left" w:pos="7328" w:leader="none"/>
-          <w:tab w:val="left" w:pos="8244" w:leader="none"/>
-          <w:tab w:val="left" w:pos="9160" w:leader="none"/>
-          <w:tab w:val="left" w:pos="10076" w:leader="none"/>
-          <w:tab w:val="left" w:pos="10992" w:leader="none"/>
-          <w:tab w:val="left" w:pos="11908" w:leader="none"/>
-          <w:tab w:val="left" w:pos="12824" w:leader="none"/>
-          <w:tab w:val="left" w:pos="13740" w:leader="none"/>
-          <w:tab w:val="left" w:pos="14656" w:leader="none"/>
+          <w:tab w:val="left" w:pos="916"/>
+          <w:tab w:val="left" w:pos="1832"/>
+          <w:tab w:val="left" w:pos="2748"/>
+          <w:tab w:val="left" w:pos="3664"/>
+          <w:tab w:val="left" w:pos="4580"/>
+          <w:tab w:val="left" w:pos="5496"/>
+          <w:tab w:val="left" w:pos="6412"/>
+          <w:tab w:val="left" w:pos="7328"/>
+          <w:tab w:val="left" w:pos="8244"/>
+          <w:tab w:val="left" w:pos="9160"/>
+          <w:tab w:val="left" w:pos="10076"/>
+          <w:tab w:val="left" w:pos="10992"/>
+          <w:tab w:val="left" w:pos="11908"/>
+          <w:tab w:val="left" w:pos="12824"/>
+          <w:tab w:val="left" w:pos="13740"/>
+          <w:tab w:val="left" w:pos="14656"/>
         </w:tabs>
-        <w:spacing w:lineRule="auto" w:line="240" w:before="0" w:after="0"/>
-        <w:rPr>
-          <w:rFonts w:ascii="Courier New" w:hAnsi="Courier New" w:eastAsia="Times New Roman" w:cs="Courier New"/>
+        <w:spacing w:after="0" w:line="240" w:lineRule="auto"/>
+        <w:rPr>
+          <w:rFonts w:ascii="Courier New" w:eastAsia="Times New Roman" w:hAnsi="Courier New" w:cs="Courier New"/>
           <w:sz w:val="20"/>
           <w:szCs w:val="20"/>
           <w:lang w:eastAsia="es-MX"/>
@@ -756,7 +711,7 @@
       </w:pPr>
       <w:r>
         <w:rPr>
-          <w:rFonts w:eastAsia="Times New Roman" w:cs="Courier New" w:ascii="Courier New" w:hAnsi="Courier New"/>
+          <w:rFonts w:ascii="Courier New" w:eastAsia="Times New Roman" w:hAnsi="Courier New" w:cs="Courier New"/>
           <w:sz w:val="20"/>
           <w:szCs w:val="20"/>
           <w:lang w:eastAsia="es-MX"/>
@@ -766,29 +721,27 @@
     </w:p>
     <w:p>
       <w:pPr>
-        <w:pStyle w:val="Normal"/>
         <w:tabs>
-          <w:tab w:val="clear" w:pos="708"/>
-          <w:tab w:val="left" w:pos="916" w:leader="none"/>
-          <w:tab w:val="left" w:pos="1832" w:leader="none"/>
-          <w:tab w:val="left" w:pos="2748" w:leader="none"/>
-          <w:tab w:val="left" w:pos="3664" w:leader="none"/>
-          <w:tab w:val="left" w:pos="4580" w:leader="none"/>
-          <w:tab w:val="left" w:pos="5496" w:leader="none"/>
-          <w:tab w:val="left" w:pos="6412" w:leader="none"/>
-          <w:tab w:val="left" w:pos="7328" w:leader="none"/>
-          <w:tab w:val="left" w:pos="8244" w:leader="none"/>
-          <w:tab w:val="left" w:pos="9160" w:leader="none"/>
-          <w:tab w:val="left" w:pos="10076" w:leader="none"/>
-          <w:tab w:val="left" w:pos="10992" w:leader="none"/>
-          <w:tab w:val="left" w:pos="11908" w:leader="none"/>
-          <w:tab w:val="left" w:pos="12824" w:leader="none"/>
-          <w:tab w:val="left" w:pos="13740" w:leader="none"/>
-          <w:tab w:val="left" w:pos="14656" w:leader="none"/>
+          <w:tab w:val="left" w:pos="916"/>
+          <w:tab w:val="left" w:pos="1832"/>
+          <w:tab w:val="left" w:pos="2748"/>
+          <w:tab w:val="left" w:pos="3664"/>
+          <w:tab w:val="left" w:pos="4580"/>
+          <w:tab w:val="left" w:pos="5496"/>
+          <w:tab w:val="left" w:pos="6412"/>
+          <w:tab w:val="left" w:pos="7328"/>
+          <w:tab w:val="left" w:pos="8244"/>
+          <w:tab w:val="left" w:pos="9160"/>
+          <w:tab w:val="left" w:pos="10076"/>
+          <w:tab w:val="left" w:pos="10992"/>
+          <w:tab w:val="left" w:pos="11908"/>
+          <w:tab w:val="left" w:pos="12824"/>
+          <w:tab w:val="left" w:pos="13740"/>
+          <w:tab w:val="left" w:pos="14656"/>
         </w:tabs>
-        <w:spacing w:lineRule="auto" w:line="240" w:before="0" w:after="0"/>
-        <w:rPr>
-          <w:rFonts w:ascii="Courier New" w:hAnsi="Courier New" w:eastAsia="Times New Roman" w:cs="Courier New"/>
+        <w:spacing w:after="0" w:line="240" w:lineRule="auto"/>
+        <w:rPr>
+          <w:rFonts w:ascii="Courier New" w:eastAsia="Times New Roman" w:hAnsi="Courier New" w:cs="Courier New"/>
           <w:sz w:val="20"/>
           <w:szCs w:val="20"/>
           <w:lang w:eastAsia="es-MX"/>
@@ -796,7 +749,7 @@
       </w:pPr>
       <w:r>
         <w:rPr>
-          <w:rFonts w:eastAsia="Times New Roman" w:cs="Courier New" w:ascii="Courier New" w:hAnsi="Courier New"/>
+          <w:rFonts w:ascii="Courier New" w:eastAsia="Times New Roman" w:hAnsi="Courier New" w:cs="Courier New"/>
           <w:sz w:val="20"/>
           <w:szCs w:val="20"/>
           <w:lang w:eastAsia="es-MX"/>
@@ -806,29 +759,27 @@
     </w:p>
     <w:p>
       <w:pPr>
-        <w:pStyle w:val="Normal"/>
         <w:tabs>
-          <w:tab w:val="clear" w:pos="708"/>
-          <w:tab w:val="left" w:pos="916" w:leader="none"/>
-          <w:tab w:val="left" w:pos="1832" w:leader="none"/>
-          <w:tab w:val="left" w:pos="2748" w:leader="none"/>
-          <w:tab w:val="left" w:pos="3664" w:leader="none"/>
-          <w:tab w:val="left" w:pos="4580" w:leader="none"/>
-          <w:tab w:val="left" w:pos="5496" w:leader="none"/>
-          <w:tab w:val="left" w:pos="6412" w:leader="none"/>
-          <w:tab w:val="left" w:pos="7328" w:leader="none"/>
-          <w:tab w:val="left" w:pos="8244" w:leader="none"/>
-          <w:tab w:val="left" w:pos="9160" w:leader="none"/>
-          <w:tab w:val="left" w:pos="10076" w:leader="none"/>
-          <w:tab w:val="left" w:pos="10992" w:leader="none"/>
-          <w:tab w:val="left" w:pos="11908" w:leader="none"/>
-          <w:tab w:val="left" w:pos="12824" w:leader="none"/>
-          <w:tab w:val="left" w:pos="13740" w:leader="none"/>
-          <w:tab w:val="left" w:pos="14656" w:leader="none"/>
+          <w:tab w:val="left" w:pos="916"/>
+          <w:tab w:val="left" w:pos="1832"/>
+          <w:tab w:val="left" w:pos="2748"/>
+          <w:tab w:val="left" w:pos="3664"/>
+          <w:tab w:val="left" w:pos="4580"/>
+          <w:tab w:val="left" w:pos="5496"/>
+          <w:tab w:val="left" w:pos="6412"/>
+          <w:tab w:val="left" w:pos="7328"/>
+          <w:tab w:val="left" w:pos="8244"/>
+          <w:tab w:val="left" w:pos="9160"/>
+          <w:tab w:val="left" w:pos="10076"/>
+          <w:tab w:val="left" w:pos="10992"/>
+          <w:tab w:val="left" w:pos="11908"/>
+          <w:tab w:val="left" w:pos="12824"/>
+          <w:tab w:val="left" w:pos="13740"/>
+          <w:tab w:val="left" w:pos="14656"/>
         </w:tabs>
-        <w:spacing w:lineRule="auto" w:line="240" w:before="0" w:after="0"/>
-        <w:rPr>
-          <w:rFonts w:ascii="Courier New" w:hAnsi="Courier New" w:eastAsia="Times New Roman" w:cs="Courier New"/>
+        <w:spacing w:after="0" w:line="240" w:lineRule="auto"/>
+        <w:rPr>
+          <w:rFonts w:ascii="Courier New" w:eastAsia="Times New Roman" w:hAnsi="Courier New" w:cs="Courier New"/>
           <w:sz w:val="20"/>
           <w:szCs w:val="20"/>
           <w:lang w:eastAsia="es-MX"/>
@@ -836,7 +787,7 @@
       </w:pPr>
       <w:r>
         <w:rPr>
-          <w:rFonts w:eastAsia="Times New Roman" w:cs="Courier New" w:ascii="Courier New" w:hAnsi="Courier New"/>
+          <w:rFonts w:ascii="Courier New" w:eastAsia="Times New Roman" w:hAnsi="Courier New" w:cs="Courier New"/>
           <w:sz w:val="20"/>
           <w:szCs w:val="20"/>
           <w:lang w:eastAsia="es-MX"/>
@@ -846,29 +797,27 @@
     </w:p>
     <w:p>
       <w:pPr>
-        <w:pStyle w:val="Normal"/>
         <w:tabs>
-          <w:tab w:val="clear" w:pos="708"/>
-          <w:tab w:val="left" w:pos="916" w:leader="none"/>
-          <w:tab w:val="left" w:pos="1832" w:leader="none"/>
-          <w:tab w:val="left" w:pos="2748" w:leader="none"/>
-          <w:tab w:val="left" w:pos="3664" w:leader="none"/>
-          <w:tab w:val="left" w:pos="4580" w:leader="none"/>
-          <w:tab w:val="left" w:pos="5496" w:leader="none"/>
-          <w:tab w:val="left" w:pos="6412" w:leader="none"/>
-          <w:tab w:val="left" w:pos="7328" w:leader="none"/>
-          <w:tab w:val="left" w:pos="8244" w:leader="none"/>
-          <w:tab w:val="left" w:pos="9160" w:leader="none"/>
-          <w:tab w:val="left" w:pos="10076" w:leader="none"/>
-          <w:tab w:val="left" w:pos="10992" w:leader="none"/>
-          <w:tab w:val="left" w:pos="11908" w:leader="none"/>
-          <w:tab w:val="left" w:pos="12824" w:leader="none"/>
-          <w:tab w:val="left" w:pos="13740" w:leader="none"/>
-          <w:tab w:val="left" w:pos="14656" w:leader="none"/>
+          <w:tab w:val="left" w:pos="916"/>
+          <w:tab w:val="left" w:pos="1832"/>
+          <w:tab w:val="left" w:pos="2748"/>
+          <w:tab w:val="left" w:pos="3664"/>
+          <w:tab w:val="left" w:pos="4580"/>
+          <w:tab w:val="left" w:pos="5496"/>
+          <w:tab w:val="left" w:pos="6412"/>
+          <w:tab w:val="left" w:pos="7328"/>
+          <w:tab w:val="left" w:pos="8244"/>
+          <w:tab w:val="left" w:pos="9160"/>
+          <w:tab w:val="left" w:pos="10076"/>
+          <w:tab w:val="left" w:pos="10992"/>
+          <w:tab w:val="left" w:pos="11908"/>
+          <w:tab w:val="left" w:pos="12824"/>
+          <w:tab w:val="left" w:pos="13740"/>
+          <w:tab w:val="left" w:pos="14656"/>
         </w:tabs>
-        <w:spacing w:lineRule="auto" w:line="240" w:before="0" w:after="0"/>
-        <w:rPr>
-          <w:rFonts w:ascii="Courier New" w:hAnsi="Courier New" w:eastAsia="Times New Roman" w:cs="Courier New"/>
+        <w:spacing w:after="0" w:line="240" w:lineRule="auto"/>
+        <w:rPr>
+          <w:rFonts w:ascii="Courier New" w:eastAsia="Times New Roman" w:hAnsi="Courier New" w:cs="Courier New"/>
           <w:sz w:val="20"/>
           <w:szCs w:val="20"/>
           <w:lang w:eastAsia="es-MX"/>
@@ -876,7 +825,7 @@
       </w:pPr>
       <w:r>
         <w:rPr>
-          <w:rFonts w:eastAsia="Times New Roman" w:cs="Courier New" w:ascii="Courier New" w:hAnsi="Courier New"/>
+          <w:rFonts w:ascii="Courier New" w:eastAsia="Times New Roman" w:hAnsi="Courier New" w:cs="Courier New"/>
           <w:sz w:val="20"/>
           <w:szCs w:val="20"/>
           <w:lang w:eastAsia="es-MX"/>
@@ -886,52 +835,46 @@
     </w:p>
     <w:p>
       <w:pPr>
-        <w:pStyle w:val="Normal"/>
         <w:tabs>
-          <w:tab w:val="clear" w:pos="708"/>
-          <w:tab w:val="left" w:pos="916" w:leader="none"/>
-          <w:tab w:val="left" w:pos="1832" w:leader="none"/>
-          <w:tab w:val="left" w:pos="2748" w:leader="none"/>
-          <w:tab w:val="left" w:pos="3664" w:leader="none"/>
-          <w:tab w:val="left" w:pos="4580" w:leader="none"/>
-          <w:tab w:val="left" w:pos="5496" w:leader="none"/>
-          <w:tab w:val="left" w:pos="6412" w:leader="none"/>
-          <w:tab w:val="left" w:pos="7328" w:leader="none"/>
-          <w:tab w:val="left" w:pos="8244" w:leader="none"/>
-          <w:tab w:val="left" w:pos="9160" w:leader="none"/>
-          <w:tab w:val="left" w:pos="10076" w:leader="none"/>
-          <w:tab w:val="left" w:pos="10992" w:leader="none"/>
-          <w:tab w:val="left" w:pos="11908" w:leader="none"/>
-          <w:tab w:val="left" w:pos="12824" w:leader="none"/>
-          <w:tab w:val="left" w:pos="13740" w:leader="none"/>
-          <w:tab w:val="left" w:pos="14656" w:leader="none"/>
+          <w:tab w:val="left" w:pos="916"/>
+          <w:tab w:val="left" w:pos="1832"/>
+          <w:tab w:val="left" w:pos="2748"/>
+          <w:tab w:val="left" w:pos="3664"/>
+          <w:tab w:val="left" w:pos="4580"/>
+          <w:tab w:val="left" w:pos="5496"/>
+          <w:tab w:val="left" w:pos="6412"/>
+          <w:tab w:val="left" w:pos="7328"/>
+          <w:tab w:val="left" w:pos="8244"/>
+          <w:tab w:val="left" w:pos="9160"/>
+          <w:tab w:val="left" w:pos="10076"/>
+          <w:tab w:val="left" w:pos="10992"/>
+          <w:tab w:val="left" w:pos="11908"/>
+          <w:tab w:val="left" w:pos="12824"/>
+          <w:tab w:val="left" w:pos="13740"/>
+          <w:tab w:val="left" w:pos="14656"/>
         </w:tabs>
-        <w:spacing w:lineRule="auto" w:line="240" w:before="0" w:after="0"/>
-        <w:rPr>
-          <w:rFonts w:ascii="Courier New" w:hAnsi="Courier New" w:eastAsia="Times New Roman" w:cs="Courier New"/>
+        <w:spacing w:after="0" w:line="240" w:lineRule="auto"/>
+        <w:rPr>
+          <w:rFonts w:ascii="Courier New" w:eastAsia="Times New Roman" w:hAnsi="Courier New" w:cs="Courier New"/>
           <w:sz w:val="20"/>
           <w:szCs w:val="20"/>
           <w:lang w:eastAsia="es-MX"/>
         </w:rPr>
       </w:pPr>
-      <w:r>
-        <w:rPr/>
-      </w:r>
-    </w:p>
-    <w:p>
-      <w:pPr>
-        <w:pStyle w:val="Normal"/>
-        <w:spacing w:lineRule="auto" w:line="240" w:beforeAutospacing="1" w:afterAutospacing="1"/>
-        <w:rPr>
-          <w:rFonts w:ascii="Times New Roman" w:hAnsi="Times New Roman" w:eastAsia="Times New Roman" w:cs="Times New Roman"/>
-          <w:sz w:val="24"/>
-          <w:szCs w:val="24"/>
-          <w:lang w:eastAsia="es-MX"/>
-        </w:rPr>
-      </w:pPr>
-      <w:r>
-        <w:rPr>
-          <w:rFonts w:eastAsia="Times New Roman" w:cs="Times New Roman" w:ascii="Times New Roman" w:hAnsi="Times New Roman"/>
+    </w:p>
+    <w:p>
+      <w:pPr>
+        <w:spacing w:before="100" w:beforeAutospacing="1" w:after="100" w:afterAutospacing="1" w:line="240" w:lineRule="auto"/>
+        <w:rPr>
+          <w:rFonts w:ascii="Times New Roman" w:eastAsia="Times New Roman" w:hAnsi="Times New Roman" w:cs="Times New Roman"/>
+          <w:sz w:val="24"/>
+          <w:szCs w:val="24"/>
+          <w:lang w:eastAsia="es-MX"/>
+        </w:rPr>
+      </w:pPr>
+      <w:r>
+        <w:rPr>
+          <w:rFonts w:ascii="Times New Roman" w:eastAsia="Times New Roman" w:hAnsi="Times New Roman" w:cs="Times New Roman"/>
           <w:b/>
           <w:bCs/>
           <w:sz w:val="24"/>
@@ -943,28 +886,27 @@
     </w:p>
     <w:p>
       <w:pPr>
-        <w:pStyle w:val="Normal"/>
-        <w:spacing w:lineRule="auto" w:line="240" w:before="0" w:after="0"/>
-        <w:rPr>
-          <w:rFonts w:ascii="Times New Roman" w:hAnsi="Times New Roman" w:eastAsia="Times New Roman" w:cs="Times New Roman"/>
-          <w:sz w:val="24"/>
-          <w:szCs w:val="24"/>
-          <w:lang w:eastAsia="es-MX"/>
-        </w:rPr>
-      </w:pPr>
-      <w:r>
-        <w:rPr>
-          <w:rFonts w:cs="Segoe UI" w:ascii="Segoe UI" w:hAnsi="Segoe UI"/>
+        <w:spacing w:after="0" w:line="240" w:lineRule="auto"/>
+        <w:rPr>
+          <w:rFonts w:ascii="Times New Roman" w:eastAsia="Times New Roman" w:hAnsi="Times New Roman" w:cs="Times New Roman"/>
+          <w:sz w:val="24"/>
+          <w:szCs w:val="24"/>
+          <w:lang w:eastAsia="es-MX"/>
+        </w:rPr>
+      </w:pPr>
+      <w:r>
+        <w:rPr>
+          <w:rFonts w:ascii="Segoe UI" w:hAnsi="Segoe UI" w:cs="Segoe UI"/>
           <w:color w:val="000000"/>
           <w:sz w:val="20"/>
           <w:szCs w:val="20"/>
-          <w:shd w:fill="FFFFFF" w:val="clear"/>
+          <w:shd w:val="clear" w:color="auto" w:fill="FFFFFF"/>
         </w:rPr>
         <w:t>0 3 2 </w:t>
       </w:r>
       <w:r>
         <w:rPr>
-          <w:rFonts w:cs="Segoe UI" w:ascii="Segoe UI" w:hAnsi="Segoe UI"/>
+          <w:rFonts w:ascii="Segoe UI" w:hAnsi="Segoe UI" w:cs="Segoe UI"/>
           <w:color w:val="000000"/>
           <w:sz w:val="20"/>
           <w:szCs w:val="20"/>
@@ -973,17 +915,17 @@
       </w:r>
       <w:r>
         <w:rPr>
-          <w:rFonts w:cs="Segoe UI" w:ascii="Segoe UI" w:hAnsi="Segoe UI"/>
+          <w:rFonts w:ascii="Segoe UI" w:hAnsi="Segoe UI" w:cs="Segoe UI"/>
           <w:color w:val="000000"/>
           <w:sz w:val="20"/>
           <w:szCs w:val="20"/>
-          <w:shd w:fill="FFFFFF" w:val="clear"/>
+          <w:shd w:val="clear" w:color="auto" w:fill="FFFFFF"/>
         </w:rPr>
         <w:t>INF 0 -1 </w:t>
       </w:r>
       <w:r>
         <w:rPr>
-          <w:rFonts w:cs="Segoe UI" w:ascii="Segoe UI" w:hAnsi="Segoe UI"/>
+          <w:rFonts w:ascii="Segoe UI" w:hAnsi="Segoe UI" w:cs="Segoe UI"/>
           <w:color w:val="000000"/>
           <w:sz w:val="20"/>
           <w:szCs w:val="20"/>
@@ -992,79 +934,32 @@
       </w:r>
       <w:r>
         <w:rPr>
-          <w:rFonts w:cs="Segoe UI" w:ascii="Segoe UI" w:hAnsi="Segoe UI"/>
+          <w:rFonts w:ascii="Segoe UI" w:hAnsi="Segoe UI" w:cs="Segoe UI"/>
           <w:color w:val="000000"/>
           <w:sz w:val="20"/>
           <w:szCs w:val="20"/>
-          <w:shd w:fill="FFFFFF" w:val="clear"/>
+          <w:shd w:val="clear" w:color="auto" w:fill="FFFFFF"/>
         </w:rPr>
         <w:t>INF 4 0 </w:t>
       </w:r>
       <w:r>
-        <w:rPr/>
-        <mc:AlternateContent>
-          <mc:Choice Requires="wps">
-            <w:drawing>
-              <wp:inline distT="0" distB="0" distL="0" distR="0">
-                <wp:extent cx="5612130" cy="19050"/>
-                <wp:effectExtent l="0" t="0" r="0" b="0"/>
-                <wp:docPr id="3" name=""/>
-                <a:graphic xmlns:a="http://schemas.openxmlformats.org/drawingml/2006/main">
-                  <a:graphicData uri="http://schemas.microsoft.com/office/word/2010/wordprocessingShape">
-                    <wps:wsp>
-                      <wps:cNvSpPr/>
-                      <wps:nvSpPr>
-                        <wps:cNvPr id="4" name=""/>
-                        <wps:cNvSpPr/>
-                      </wps:nvSpPr>
-                      <wps:spPr>
-                        <a:xfrm>
-                          <a:off x="0" y="0"/>
-                          <a:ext cx="5612040" cy="19080"/>
-                        </a:xfrm>
-                        <a:prstGeom prst="rect">
-                          <a:avLst/>
-                        </a:prstGeom>
-                        <a:solidFill>
-                          <a:srgbClr val="a0a0a0"/>
-                        </a:solidFill>
-                        <a:ln w="0">
-                          <a:noFill/>
-                        </a:ln>
-                      </wps:spPr>
-                      <wps:bodyPr/>
-                    </wps:wsp>
-                  </a:graphicData>
-                </a:graphic>
-                <wp14:sizeRelH relativeFrom="page">
-                  <wp14:pctWidth>100000</wp14:pctWidth>
-                </wp14:sizeRelH>
-              </wp:inline>
-            </w:drawing>
-          </mc:Choice>
-          <mc:Fallback>
-            <w:pict>
-              <v:rect id="shape_0" fillcolor="#a0a0a0" stroked="f" o:allowincell="f" style="position:absolute;margin-left:0pt;margin-top:-1.55pt;width:441.85pt;height:1.45pt;mso-wrap-style:none;v-text-anchor:middle;mso-position-horizontal:center;mso-position-vertical:top">
-                <v:fill o:detectmouseclick="t" type="solid" color2="#5f5f5f"/>
-                <v:stroke color="#3465a4" joinstyle="round" endcap="flat"/>
-                <w10:wrap type="topAndBottom"/>
-              </v:rect>
-            </w:pict>
-          </mc:Fallback>
-        </mc:AlternateContent>
-      </w:r>
-    </w:p>
-    <w:p>
-      <w:pPr>
-        <w:pStyle w:val="Normal"/>
-        <w:numPr>
-          <w:ilvl w:val="0"/>
-          <w:numId w:val="0"/>
-        </w:numPr>
-        <w:spacing w:lineRule="auto" w:line="240" w:beforeAutospacing="1" w:afterAutospacing="1"/>
+        <w:rPr>
+          <w:rFonts w:ascii="Times New Roman" w:eastAsia="Times New Roman" w:hAnsi="Times New Roman" w:cs="Times New Roman"/>
+          <w:sz w:val="24"/>
+          <w:szCs w:val="24"/>
+          <w:lang w:eastAsia="es-MX"/>
+        </w:rPr>
+        <w:pict w14:anchorId="768F0F25">
+          <v:rect id="_x0000_i1026" style="width:0;height:1.5pt" o:hralign="center" o:hrstd="t" o:hr="t" fillcolor="#a0a0a0" stroked="f"/>
+        </w:pict>
+      </w:r>
+    </w:p>
+    <w:p>
+      <w:pPr>
+        <w:spacing w:before="100" w:beforeAutospacing="1" w:after="100" w:afterAutospacing="1" w:line="240" w:lineRule="auto"/>
         <w:outlineLvl w:val="2"/>
         <w:rPr>
-          <w:rFonts w:ascii="Times New Roman" w:hAnsi="Times New Roman" w:eastAsia="Times New Roman" w:cs="Times New Roman"/>
+          <w:rFonts w:ascii="Times New Roman" w:eastAsia="Times New Roman" w:hAnsi="Times New Roman" w:cs="Times New Roman"/>
           <w:b/>
           <w:bCs/>
           <w:sz w:val="27"/>
@@ -1072,61 +967,46 @@
           <w:lang w:eastAsia="es-MX"/>
         </w:rPr>
       </w:pPr>
-      <w:r>
-        <w:rPr>
-          <w:rFonts w:eastAsia="Times New Roman" w:cs="Times New Roman" w:ascii="Times New Roman" w:hAnsi="Times New Roman"/>
+    </w:p>
+    <w:p>
+      <w:pPr>
+        <w:spacing w:before="100" w:beforeAutospacing="1" w:after="100" w:afterAutospacing="1" w:line="240" w:lineRule="auto"/>
+        <w:outlineLvl w:val="2"/>
+        <w:rPr>
+          <w:rFonts w:ascii="Times New Roman" w:eastAsia="Times New Roman" w:hAnsi="Times New Roman" w:cs="Times New Roman"/>
           <w:b/>
           <w:bCs/>
           <w:sz w:val="27"/>
           <w:szCs w:val="27"/>
           <w:lang w:eastAsia="es-MX"/>
         </w:rPr>
-      </w:r>
-    </w:p>
-    <w:p>
-      <w:pPr>
-        <w:pStyle w:val="Normal"/>
-        <w:numPr>
-          <w:ilvl w:val="0"/>
-          <w:numId w:val="0"/>
-        </w:numPr>
-        <w:spacing w:lineRule="auto" w:line="240" w:beforeAutospacing="1" w:afterAutospacing="1"/>
-        <w:outlineLvl w:val="2"/>
-        <w:rPr>
-          <w:rFonts w:ascii="Times New Roman" w:hAnsi="Times New Roman" w:eastAsia="Times New Roman" w:cs="Times New Roman"/>
+      </w:pPr>
+      <w:r>
+        <w:rPr>
+          <w:rFonts w:ascii="Times New Roman" w:eastAsia="Times New Roman" w:hAnsi="Times New Roman" w:cs="Times New Roman"/>
           <w:b/>
           <w:bCs/>
           <w:sz w:val="27"/>
           <w:szCs w:val="27"/>
           <w:lang w:eastAsia="es-MX"/>
         </w:rPr>
-      </w:pPr>
-      <w:r>
-        <w:rPr>
-          <w:rFonts w:eastAsia="Times New Roman" w:cs="Times New Roman" w:ascii="Times New Roman" w:hAnsi="Times New Roman"/>
-          <w:b/>
-          <w:bCs/>
-          <w:sz w:val="27"/>
-          <w:szCs w:val="27"/>
-          <w:lang w:eastAsia="es-MX"/>
-        </w:rPr>
+        <w:lastRenderedPageBreak/>
         <w:t>Ejemplo de Entrada/Salida:</w:t>
       </w:r>
     </w:p>
     <w:p>
       <w:pPr>
-        <w:pStyle w:val="Normal"/>
-        <w:spacing w:lineRule="auto" w:line="240" w:beforeAutospacing="1" w:afterAutospacing="1"/>
-        <w:rPr>
-          <w:rFonts w:ascii="Times New Roman" w:hAnsi="Times New Roman" w:eastAsia="Times New Roman" w:cs="Times New Roman"/>
-          <w:sz w:val="24"/>
-          <w:szCs w:val="24"/>
-          <w:lang w:eastAsia="es-MX"/>
-        </w:rPr>
-      </w:pPr>
-      <w:r>
-        <w:rPr>
-          <w:rFonts w:eastAsia="Times New Roman" w:cs="Times New Roman" w:ascii="Times New Roman" w:hAnsi="Times New Roman"/>
+        <w:spacing w:before="100" w:beforeAutospacing="1" w:after="100" w:afterAutospacing="1" w:line="240" w:lineRule="auto"/>
+        <w:rPr>
+          <w:rFonts w:ascii="Times New Roman" w:eastAsia="Times New Roman" w:hAnsi="Times New Roman" w:cs="Times New Roman"/>
+          <w:sz w:val="24"/>
+          <w:szCs w:val="24"/>
+          <w:lang w:eastAsia="es-MX"/>
+        </w:rPr>
+      </w:pPr>
+      <w:r>
+        <w:rPr>
+          <w:rFonts w:ascii="Times New Roman" w:eastAsia="Times New Roman" w:hAnsi="Times New Roman" w:cs="Times New Roman"/>
           <w:b/>
           <w:bCs/>
           <w:sz w:val="24"/>
@@ -1138,9 +1018,8 @@
     </w:p>
     <w:p>
       <w:pPr>
-        <w:pStyle w:val="Normal"/>
-        <w:rPr>
-          <w:rFonts w:ascii="Consolas" w:hAnsi="Consolas" w:eastAsia="Times New Roman" w:cs="Times New Roman"/>
+        <w:rPr>
+          <w:rFonts w:ascii="Consolas" w:eastAsia="Times New Roman" w:hAnsi="Consolas" w:cs="Times New Roman"/>
           <w:color w:val="C81EFA"/>
           <w:sz w:val="20"/>
           <w:szCs w:val="20"/>
@@ -1149,7 +1028,7 @@
       </w:pPr>
       <w:r>
         <w:rPr>
-          <w:rFonts w:eastAsia="Times New Roman" w:cs="Times New Roman" w:ascii="Consolas" w:hAnsi="Consolas"/>
+          <w:rFonts w:ascii="Consolas" w:eastAsia="Times New Roman" w:hAnsi="Consolas" w:cs="Times New Roman"/>
           <w:color w:val="C81EFA"/>
           <w:sz w:val="20"/>
           <w:szCs w:val="20"/>
@@ -1160,9 +1039,8 @@
     </w:p>
     <w:p>
       <w:pPr>
-        <w:pStyle w:val="Normal"/>
-        <w:rPr>
-          <w:rFonts w:ascii="Consolas" w:hAnsi="Consolas" w:eastAsia="Times New Roman" w:cs="Times New Roman"/>
+        <w:rPr>
+          <w:rFonts w:ascii="Consolas" w:eastAsia="Times New Roman" w:hAnsi="Consolas" w:cs="Times New Roman"/>
           <w:color w:val="C81EFA"/>
           <w:sz w:val="20"/>
           <w:szCs w:val="20"/>
@@ -1171,7 +1049,7 @@
       </w:pPr>
       <w:r>
         <w:rPr>
-          <w:rFonts w:eastAsia="Times New Roman" w:cs="Times New Roman" w:ascii="Consolas" w:hAnsi="Consolas"/>
+          <w:rFonts w:ascii="Consolas" w:eastAsia="Times New Roman" w:hAnsi="Consolas" w:cs="Times New Roman"/>
           <w:color w:val="C81EFA"/>
           <w:sz w:val="20"/>
           <w:szCs w:val="20"/>
@@ -1182,9 +1060,8 @@
     </w:p>
     <w:p>
       <w:pPr>
-        <w:pStyle w:val="Normal"/>
-        <w:rPr>
-          <w:rFonts w:ascii="Consolas" w:hAnsi="Consolas" w:eastAsia="Times New Roman" w:cs="Times New Roman"/>
+        <w:rPr>
+          <w:rFonts w:ascii="Consolas" w:eastAsia="Times New Roman" w:hAnsi="Consolas" w:cs="Times New Roman"/>
           <w:color w:val="C81EFA"/>
           <w:sz w:val="20"/>
           <w:szCs w:val="20"/>
@@ -1193,7 +1070,7 @@
       </w:pPr>
       <w:r>
         <w:rPr>
-          <w:rFonts w:eastAsia="Times New Roman" w:cs="Times New Roman" w:ascii="Consolas" w:hAnsi="Consolas"/>
+          <w:rFonts w:ascii="Consolas" w:eastAsia="Times New Roman" w:hAnsi="Consolas" w:cs="Times New Roman"/>
           <w:color w:val="C81EFA"/>
           <w:sz w:val="20"/>
           <w:szCs w:val="20"/>
@@ -1204,51 +1081,47 @@
     </w:p>
     <w:p>
       <w:pPr>
-        <w:pStyle w:val="Normal"/>
-        <w:rPr/>
-      </w:pPr>
-      <w:r>
-        <w:rPr>
-          <w:rFonts w:eastAsia="Times New Roman" w:cs="Times New Roman" w:ascii="Consolas" w:hAnsi="Consolas"/>
+        <w:rPr>
+          <w:rFonts w:ascii="Consolas" w:eastAsia="Times New Roman" w:hAnsi="Consolas" w:cs="Times New Roman"/>
           <w:color w:val="C81EFA"/>
           <w:sz w:val="20"/>
           <w:szCs w:val="20"/>
           <w:lang w:eastAsia="es-MX"/>
         </w:rPr>
-        <w:t>-4 INF 0</w:t>
-      </w:r>
-    </w:p>
-    <w:p>
-      <w:pPr>
-        <w:pStyle w:val="Normal"/>
-        <w:rPr>
-          <w:rFonts w:ascii="Consolas" w:hAnsi="Consolas" w:eastAsia="Times New Roman" w:cs="Times New Roman"/>
+      </w:pPr>
+      <w:r>
+        <w:rPr>
+          <w:rFonts w:ascii="Consolas" w:eastAsia="Times New Roman" w:hAnsi="Consolas" w:cs="Times New Roman"/>
           <w:color w:val="C81EFA"/>
           <w:sz w:val="20"/>
           <w:szCs w:val="20"/>
           <w:lang w:eastAsia="es-MX"/>
         </w:rPr>
-      </w:pPr>
-      <w:r>
-        <w:rPr/>
-      </w:r>
-    </w:p>
-    <w:p>
-      <w:pPr>
-        <w:pStyle w:val="Normal"/>
-        <w:spacing w:lineRule="auto" w:line="240" w:beforeAutospacing="1" w:afterAutospacing="1"/>
-        <w:rPr>
-          <w:rFonts w:ascii="Times New Roman" w:hAnsi="Times New Roman" w:eastAsia="Times New Roman" w:cs="Times New Roman"/>
-          <w:b/>
-          <w:bCs/>
-          <w:sz w:val="24"/>
-          <w:szCs w:val="24"/>
-          <w:lang w:eastAsia="es-MX"/>
-        </w:rPr>
-      </w:pPr>
-      <w:r>
-        <w:rPr>
-          <w:rFonts w:eastAsia="Times New Roman" w:cs="Times New Roman" w:ascii="Times New Roman" w:hAnsi="Times New Roman"/>
+        <w:t>-4 INF 0</w:t>
+      </w:r>
+    </w:p>
+    <w:p>
+      <w:pPr>
+        <w:rPr>
+          <w:u w:val="single"/>
+        </w:rPr>
+      </w:pPr>
+    </w:p>
+    <w:p>
+      <w:pPr>
+        <w:spacing w:before="100" w:beforeAutospacing="1" w:after="100" w:afterAutospacing="1" w:line="240" w:lineRule="auto"/>
+        <w:rPr>
+          <w:rFonts w:ascii="Times New Roman" w:eastAsia="Times New Roman" w:hAnsi="Times New Roman" w:cs="Times New Roman"/>
+          <w:b/>
+          <w:bCs/>
+          <w:sz w:val="24"/>
+          <w:szCs w:val="24"/>
+          <w:lang w:eastAsia="es-MX"/>
+        </w:rPr>
+      </w:pPr>
+      <w:r>
+        <w:rPr>
+          <w:rFonts w:ascii="Times New Roman" w:eastAsia="Times New Roman" w:hAnsi="Times New Roman" w:cs="Times New Roman"/>
           <w:b/>
           <w:bCs/>
           <w:sz w:val="24"/>
@@ -1260,18 +1133,17 @@
     </w:p>
     <w:p>
       <w:pPr>
-        <w:pStyle w:val="Normal"/>
-        <w:spacing w:lineRule="auto" w:line="240" w:beforeAutospacing="1" w:afterAutospacing="1"/>
-        <w:rPr>
-          <w:rFonts w:ascii="Times New Roman" w:hAnsi="Times New Roman" w:eastAsia="Times New Roman" w:cs="Times New Roman"/>
-          <w:sz w:val="24"/>
-          <w:szCs w:val="24"/>
-          <w:lang w:eastAsia="es-MX"/>
-        </w:rPr>
-      </w:pPr>
-      <w:r>
-        <w:rPr>
-          <w:rFonts w:eastAsia="Times New Roman" w:cs="Times New Roman" w:ascii="Times New Roman" w:hAnsi="Times New Roman"/>
+        <w:spacing w:before="100" w:beforeAutospacing="1" w:after="100" w:afterAutospacing="1" w:line="240" w:lineRule="auto"/>
+        <w:rPr>
+          <w:rFonts w:ascii="Times New Roman" w:eastAsia="Times New Roman" w:hAnsi="Times New Roman" w:cs="Times New Roman"/>
+          <w:sz w:val="24"/>
+          <w:szCs w:val="24"/>
+          <w:lang w:eastAsia="es-MX"/>
+        </w:rPr>
+      </w:pPr>
+      <w:r>
+        <w:rPr>
+          <w:rFonts w:ascii="Times New Roman" w:eastAsia="Times New Roman" w:hAnsi="Times New Roman" w:cs="Times New Roman"/>
           <w:sz w:val="24"/>
           <w:szCs w:val="24"/>
           <w:lang w:eastAsia="es-MX"/>
@@ -1281,98 +1153,43 @@
     </w:p>
     <w:p>
       <w:pPr>
-        <w:pStyle w:val="Normal"/>
-        <w:spacing w:lineRule="auto" w:line="240" w:before="0" w:after="0"/>
-        <w:rPr>
-          <w:rFonts w:ascii="Times New Roman" w:hAnsi="Times New Roman" w:eastAsia="Times New Roman" w:cs="Times New Roman"/>
-          <w:sz w:val="24"/>
-          <w:szCs w:val="24"/>
-          <w:lang w:eastAsia="es-MX"/>
-        </w:rPr>
-      </w:pPr>
-      <w:r>
-        <w:rPr/>
-        <mc:AlternateContent>
-          <mc:Choice Requires="wps">
-            <w:drawing>
-              <wp:inline distT="0" distB="0" distL="0" distR="0">
-                <wp:extent cx="5612130" cy="19050"/>
-                <wp:effectExtent l="0" t="0" r="0" b="0"/>
-                <wp:docPr id="5" name=""/>
-                <a:graphic xmlns:a="http://schemas.openxmlformats.org/drawingml/2006/main">
-                  <a:graphicData uri="http://schemas.microsoft.com/office/word/2010/wordprocessingShape">
-                    <wps:wsp>
-                      <wps:cNvSpPr/>
-                      <wps:nvSpPr>
-                        <wps:cNvPr id="6" name=""/>
-                        <wps:cNvSpPr/>
-                      </wps:nvSpPr>
-                      <wps:spPr>
-                        <a:xfrm>
-                          <a:off x="0" y="0"/>
-                          <a:ext cx="5612040" cy="19080"/>
-                        </a:xfrm>
-                        <a:prstGeom prst="rect">
-                          <a:avLst/>
-                        </a:prstGeom>
-                        <a:solidFill>
-                          <a:srgbClr val="a0a0a0"/>
-                        </a:solidFill>
-                        <a:ln w="0">
-                          <a:noFill/>
-                        </a:ln>
-                      </wps:spPr>
-                      <wps:bodyPr/>
-                    </wps:wsp>
-                  </a:graphicData>
-                </a:graphic>
-                <wp14:sizeRelH relativeFrom="page">
-                  <wp14:pctWidth>100000</wp14:pctWidth>
-                </wp14:sizeRelH>
-              </wp:inline>
-            </w:drawing>
-          </mc:Choice>
-          <mc:Fallback>
-            <w:pict>
-              <v:rect id="shape_0" fillcolor="#a0a0a0" stroked="f" o:allowincell="f" style="position:absolute;margin-left:0pt;margin-top:-1.55pt;width:441.85pt;height:1.45pt;mso-wrap-style:none;v-text-anchor:middle;mso-position-horizontal:center;mso-position-vertical:top">
-                <v:fill o:detectmouseclick="t" type="solid" color2="#5f5f5f"/>
-                <v:stroke color="#3465a4" joinstyle="round" endcap="flat"/>
-                <w10:wrap type="topAndBottom"/>
-              </v:rect>
-            </w:pict>
-          </mc:Fallback>
-        </mc:AlternateContent>
-      </w:r>
-    </w:p>
-    <w:p>
-      <w:pPr>
-        <w:pStyle w:val="Normal"/>
-        <w:widowControl/>
-        <w:bidi w:val="0"/>
-        <w:spacing w:lineRule="auto" w:line="259" w:before="0" w:after="160"/>
-        <w:jc w:val="left"/>
-        <w:rPr/>
-      </w:pPr>
-      <w:r>
-        <w:rPr/>
-      </w:r>
-    </w:p>
+        <w:spacing w:after="0" w:line="240" w:lineRule="auto"/>
+        <w:rPr>
+          <w:rFonts w:ascii="Times New Roman" w:eastAsia="Times New Roman" w:hAnsi="Times New Roman" w:cs="Times New Roman"/>
+          <w:sz w:val="24"/>
+          <w:szCs w:val="24"/>
+          <w:lang w:eastAsia="es-MX"/>
+        </w:rPr>
+      </w:pPr>
+      <w:r>
+        <w:rPr>
+          <w:rFonts w:ascii="Times New Roman" w:eastAsia="Times New Roman" w:hAnsi="Times New Roman" w:cs="Times New Roman"/>
+          <w:sz w:val="24"/>
+          <w:szCs w:val="24"/>
+          <w:lang w:eastAsia="es-MX"/>
+        </w:rPr>
+        <w:pict w14:anchorId="7FCC5DDF">
+          <v:rect id="_x0000_i1027" style="width:0;height:1.5pt" o:hralign="center" o:hrstd="t" o:hr="t" fillcolor="#a0a0a0" stroked="f"/>
+        </w:pict>
+      </w:r>
+    </w:p>
+    <w:p/>
     <w:sectPr>
-      <w:type w:val="nextPage"/>
       <w:pgSz w:w="12240" w:h="15840"/>
-      <w:pgMar w:left="1701" w:right="1701" w:gutter="0" w:header="0" w:top="1417" w:footer="0" w:bottom="1417"/>
-      <w:pgNumType w:fmt="decimal"/>
-      <w:formProt w:val="false"/>
-      <w:textDirection w:val="lrTb"/>
-      <w:docGrid w:type="default" w:linePitch="360" w:charSpace="4096"/>
+      <w:pgMar w:top="1417" w:right="1701" w:bottom="1417" w:left="1701" w:header="708" w:footer="708" w:gutter="0"/>
+      <w:cols w:space="708"/>
+      <w:docGrid w:linePitch="360"/>
     </w:sectPr>
   </w:body>
 </w:document>
 </file>
 
 <file path=word/numbering.xml><?xml version="1.0" encoding="utf-8"?>
-<w:numbering xmlns:w="http://schemas.openxmlformats.org/wordprocessingml/2006/main" xmlns:o="urn:schemas-microsoft-com:office:office" xmlns:r="http://schemas.openxmlformats.org/officeDocument/2006/relationships" xmlns:v="urn:schemas-microsoft-com:vml" xmlns:mc="http://schemas.openxmlformats.org/markup-compatibility/2006" xmlns:w14="http://schemas.microsoft.com/office/word/2010/wordml" mc:Ignorable="w14">
-  <w:abstractNum w:abstractNumId="1">
+<w:numbering xmlns:wpc="http://schemas.microsoft.com/office/word/2010/wordprocessingCanvas" xmlns:cx="http://schemas.microsoft.com/office/drawing/2014/chartex" xmlns:cx1="http://schemas.microsoft.com/office/drawing/2015/9/8/chartex" xmlns:cx2="http://schemas.microsoft.com/office/drawing/2015/10/21/chartex" xmlns:cx3="http://schemas.microsoft.com/office/drawing/2016/5/9/chartex" xmlns:cx4="http://schemas.microsoft.com/office/drawing/2016/5/10/chartex" xmlns:cx5="http://schemas.microsoft.com/office/drawing/2016/5/11/chartex" xmlns:cx6="http://schemas.microsoft.com/office/drawing/2016/5/12/chartex" xmlns:cx7="http://schemas.microsoft.com/office/drawing/2016/5/13/chartex" xmlns:cx8="http://schemas.microsoft.com/office/drawing/2016/5/14/chartex" xmlns:mc="http://schemas.openxmlformats.org/markup-compatibility/2006" xmlns:aink="http://schemas.microsoft.com/office/drawing/2016/ink" xmlns:am3d="http://schemas.microsoft.com/office/drawing/2017/model3d" xmlns:o="urn:schemas-microsoft-com:office:office" xmlns:r="http://schemas.openxmlformats.org/officeDocument/2006/relationships" xmlns:m="http://schemas.openxmlformats.org/officeDocument/2006/math" xmlns:v="urn:schemas-microsoft-com:vml" xmlns:wp14="http://schemas.microsoft.com/office/word/2010/wordprocessingDrawing" xmlns:wp="http://schemas.openxmlformats.org/drawingml/2006/wordprocessingDrawing" xmlns:w10="urn:schemas-microsoft-com:office:word" xmlns:w="http://schemas.openxmlformats.org/wordprocessingml/2006/main" xmlns:w14="http://schemas.microsoft.com/office/word/2010/wordml" xmlns:w15="http://schemas.microsoft.com/office/word/2012/wordml" xmlns:w16cex="http://schemas.microsoft.com/office/word/2018/wordml/cex" xmlns:w16cid="http://schemas.microsoft.com/office/word/2016/wordml/cid" xmlns:w16="http://schemas.microsoft.com/office/word/2018/wordml" xmlns:w16sdtdh="http://schemas.microsoft.com/office/word/2020/wordml/sdtdatahash" xmlns:w16se="http://schemas.microsoft.com/office/word/2015/wordml/symex" xmlns:wpg="http://schemas.microsoft.com/office/word/2010/wordprocessingGroup" xmlns:wpi="http://schemas.microsoft.com/office/word/2010/wordprocessingInk" xmlns:wne="http://schemas.microsoft.com/office/word/2006/wordml" xmlns:wps="http://schemas.microsoft.com/office/word/2010/wordprocessingShape" mc:Ignorable="w14 w15 w16se w16cid w16 w16cex w16sdtdh wp14">
+  <w:abstractNum w:abstractNumId="0" w15:restartNumberingAfterBreak="0">
+    <w:nsid w:val="118A115C"/>
+    <w:multiLevelType w:val="multilevel"/>
+    <w:tmpl w:val="5F92FA00"/>
     <w:lvl w:ilvl="0">
       <w:start w:val="1"/>
       <w:numFmt w:val="bullet"/>
@@ -1385,11 +1202,11 @@
         <w:ind w:left="720" w:hanging="360"/>
       </w:pPr>
       <w:rPr>
-        <w:rFonts w:ascii="Symbol" w:hAnsi="Symbol" w:cs="Symbol" w:hint="default"/>
+        <w:rFonts w:ascii="Symbol" w:hAnsi="Symbol" w:hint="default"/>
         <w:sz w:val="20"/>
       </w:rPr>
     </w:lvl>
-    <w:lvl w:ilvl="1">
+    <w:lvl w:ilvl="1" w:tentative="1">
       <w:start w:val="1"/>
       <w:numFmt w:val="bullet"/>
       <w:lvlText w:val="o"/>
@@ -1401,11 +1218,11 @@
         <w:ind w:left="1440" w:hanging="360"/>
       </w:pPr>
       <w:rPr>
-        <w:rFonts w:ascii="Courier New" w:hAnsi="Courier New" w:cs="Courier New" w:hint="default"/>
+        <w:rFonts w:ascii="Courier New" w:hAnsi="Courier New" w:hint="default"/>
         <w:sz w:val="20"/>
       </w:rPr>
     </w:lvl>
-    <w:lvl w:ilvl="2">
+    <w:lvl w:ilvl="2" w:tentative="1">
       <w:start w:val="1"/>
       <w:numFmt w:val="bullet"/>
       <w:lvlText w:val=""/>
@@ -1417,11 +1234,11 @@
         <w:ind w:left="2160" w:hanging="360"/>
       </w:pPr>
       <w:rPr>
-        <w:rFonts w:ascii="Wingdings" w:hAnsi="Wingdings" w:cs="Wingdings" w:hint="default"/>
+        <w:rFonts w:ascii="Wingdings" w:hAnsi="Wingdings" w:hint="default"/>
         <w:sz w:val="20"/>
       </w:rPr>
     </w:lvl>
-    <w:lvl w:ilvl="3">
+    <w:lvl w:ilvl="3" w:tentative="1">
       <w:start w:val="1"/>
       <w:numFmt w:val="bullet"/>
       <w:lvlText w:val=""/>
@@ -1433,11 +1250,11 @@
         <w:ind w:left="2880" w:hanging="360"/>
       </w:pPr>
       <w:rPr>
-        <w:rFonts w:ascii="Wingdings" w:hAnsi="Wingdings" w:cs="Wingdings" w:hint="default"/>
+        <w:rFonts w:ascii="Wingdings" w:hAnsi="Wingdings" w:hint="default"/>
         <w:sz w:val="20"/>
       </w:rPr>
     </w:lvl>
-    <w:lvl w:ilvl="4">
+    <w:lvl w:ilvl="4" w:tentative="1">
       <w:start w:val="1"/>
       <w:numFmt w:val="bullet"/>
       <w:lvlText w:val=""/>
@@ -1449,11 +1266,11 @@
         <w:ind w:left="3600" w:hanging="360"/>
       </w:pPr>
       <w:rPr>
-        <w:rFonts w:ascii="Wingdings" w:hAnsi="Wingdings" w:cs="Wingdings" w:hint="default"/>
+        <w:rFonts w:ascii="Wingdings" w:hAnsi="Wingdings" w:hint="default"/>
         <w:sz w:val="20"/>
       </w:rPr>
     </w:lvl>
-    <w:lvl w:ilvl="5">
+    <w:lvl w:ilvl="5" w:tentative="1">
       <w:start w:val="1"/>
       <w:numFmt w:val="bullet"/>
       <w:lvlText w:val=""/>
@@ -1465,11 +1282,11 @@
         <w:ind w:left="4320" w:hanging="360"/>
       </w:pPr>
       <w:rPr>
-        <w:rFonts w:ascii="Wingdings" w:hAnsi="Wingdings" w:cs="Wingdings" w:hint="default"/>
+        <w:rFonts w:ascii="Wingdings" w:hAnsi="Wingdings" w:hint="default"/>
         <w:sz w:val="20"/>
       </w:rPr>
     </w:lvl>
-    <w:lvl w:ilvl="6">
+    <w:lvl w:ilvl="6" w:tentative="1">
       <w:start w:val="1"/>
       <w:numFmt w:val="bullet"/>
       <w:lvlText w:val=""/>
@@ -1481,11 +1298,11 @@
         <w:ind w:left="5040" w:hanging="360"/>
       </w:pPr>
       <w:rPr>
-        <w:rFonts w:ascii="Wingdings" w:hAnsi="Wingdings" w:cs="Wingdings" w:hint="default"/>
+        <w:rFonts w:ascii="Wingdings" w:hAnsi="Wingdings" w:hint="default"/>
         <w:sz w:val="20"/>
       </w:rPr>
     </w:lvl>
-    <w:lvl w:ilvl="7">
+    <w:lvl w:ilvl="7" w:tentative="1">
       <w:start w:val="1"/>
       <w:numFmt w:val="bullet"/>
       <w:lvlText w:val=""/>
@@ -1497,11 +1314,11 @@
         <w:ind w:left="5760" w:hanging="360"/>
       </w:pPr>
       <w:rPr>
-        <w:rFonts w:ascii="Wingdings" w:hAnsi="Wingdings" w:cs="Wingdings" w:hint="default"/>
+        <w:rFonts w:ascii="Wingdings" w:hAnsi="Wingdings" w:hint="default"/>
         <w:sz w:val="20"/>
       </w:rPr>
     </w:lvl>
-    <w:lvl w:ilvl="8">
+    <w:lvl w:ilvl="8" w:tentative="1">
       <w:start w:val="1"/>
       <w:numFmt w:val="bullet"/>
       <w:lvlText w:val=""/>
@@ -1513,12 +1330,15 @@
         <w:ind w:left="6480" w:hanging="360"/>
       </w:pPr>
       <w:rPr>
-        <w:rFonts w:ascii="Wingdings" w:hAnsi="Wingdings" w:cs="Wingdings" w:hint="default"/>
+        <w:rFonts w:ascii="Wingdings" w:hAnsi="Wingdings" w:hint="default"/>
         <w:sz w:val="20"/>
       </w:rPr>
     </w:lvl>
   </w:abstractNum>
-  <w:abstractNum w:abstractNumId="2">
+  <w:abstractNum w:abstractNumId="1" w15:restartNumberingAfterBreak="0">
+    <w:nsid w:val="2E8A2EB2"/>
+    <w:multiLevelType w:val="multilevel"/>
+    <w:tmpl w:val="444A3622"/>
     <w:lvl w:ilvl="0">
       <w:start w:val="1"/>
       <w:numFmt w:val="bullet"/>
@@ -1531,11 +1351,11 @@
         <w:ind w:left="720" w:hanging="360"/>
       </w:pPr>
       <w:rPr>
-        <w:rFonts w:ascii="Symbol" w:hAnsi="Symbol" w:cs="Symbol" w:hint="default"/>
+        <w:rFonts w:ascii="Symbol" w:hAnsi="Symbol" w:hint="default"/>
         <w:sz w:val="20"/>
       </w:rPr>
     </w:lvl>
-    <w:lvl w:ilvl="1">
+    <w:lvl w:ilvl="1" w:tentative="1">
       <w:start w:val="1"/>
       <w:numFmt w:val="bullet"/>
       <w:lvlText w:val="o"/>
@@ -1547,11 +1367,11 @@
         <w:ind w:left="1440" w:hanging="360"/>
       </w:pPr>
       <w:rPr>
-        <w:rFonts w:ascii="Courier New" w:hAnsi="Courier New" w:cs="Courier New" w:hint="default"/>
+        <w:rFonts w:ascii="Courier New" w:hAnsi="Courier New" w:hint="default"/>
         <w:sz w:val="20"/>
       </w:rPr>
     </w:lvl>
-    <w:lvl w:ilvl="2">
+    <w:lvl w:ilvl="2" w:tentative="1">
       <w:start w:val="1"/>
       <w:numFmt w:val="bullet"/>
       <w:lvlText w:val=""/>
@@ -1563,11 +1383,11 @@
         <w:ind w:left="2160" w:hanging="360"/>
       </w:pPr>
       <w:rPr>
-        <w:rFonts w:ascii="Wingdings" w:hAnsi="Wingdings" w:cs="Wingdings" w:hint="default"/>
+        <w:rFonts w:ascii="Wingdings" w:hAnsi="Wingdings" w:hint="default"/>
         <w:sz w:val="20"/>
       </w:rPr>
     </w:lvl>
-    <w:lvl w:ilvl="3">
+    <w:lvl w:ilvl="3" w:tentative="1">
       <w:start w:val="1"/>
       <w:numFmt w:val="bullet"/>
       <w:lvlText w:val=""/>
@@ -1579,11 +1399,11 @@
         <w:ind w:left="2880" w:hanging="360"/>
       </w:pPr>
       <w:rPr>
-        <w:rFonts w:ascii="Wingdings" w:hAnsi="Wingdings" w:cs="Wingdings" w:hint="default"/>
+        <w:rFonts w:ascii="Wingdings" w:hAnsi="Wingdings" w:hint="default"/>
         <w:sz w:val="20"/>
       </w:rPr>
     </w:lvl>
-    <w:lvl w:ilvl="4">
+    <w:lvl w:ilvl="4" w:tentative="1">
       <w:start w:val="1"/>
       <w:numFmt w:val="bullet"/>
       <w:lvlText w:val=""/>
@@ -1595,11 +1415,11 @@
         <w:ind w:left="3600" w:hanging="360"/>
       </w:pPr>
       <w:rPr>
-        <w:rFonts w:ascii="Wingdings" w:hAnsi="Wingdings" w:cs="Wingdings" w:hint="default"/>
+        <w:rFonts w:ascii="Wingdings" w:hAnsi="Wingdings" w:hint="default"/>
         <w:sz w:val="20"/>
       </w:rPr>
     </w:lvl>
-    <w:lvl w:ilvl="5">
+    <w:lvl w:ilvl="5" w:tentative="1">
       <w:start w:val="1"/>
       <w:numFmt w:val="bullet"/>
       <w:lvlText w:val=""/>
@@ -1611,11 +1431,11 @@
         <w:ind w:left="4320" w:hanging="360"/>
       </w:pPr>
       <w:rPr>
-        <w:rFonts w:ascii="Wingdings" w:hAnsi="Wingdings" w:cs="Wingdings" w:hint="default"/>
+        <w:rFonts w:ascii="Wingdings" w:hAnsi="Wingdings" w:hint="default"/>
         <w:sz w:val="20"/>
       </w:rPr>
     </w:lvl>
-    <w:lvl w:ilvl="6">
+    <w:lvl w:ilvl="6" w:tentative="1">
       <w:start w:val="1"/>
       <w:numFmt w:val="bullet"/>
       <w:lvlText w:val=""/>
@@ -1627,11 +1447,11 @@
         <w:ind w:left="5040" w:hanging="360"/>
       </w:pPr>
       <w:rPr>
-        <w:rFonts w:ascii="Wingdings" w:hAnsi="Wingdings" w:cs="Wingdings" w:hint="default"/>
+        <w:rFonts w:ascii="Wingdings" w:hAnsi="Wingdings" w:hint="default"/>
         <w:sz w:val="20"/>
       </w:rPr>
     </w:lvl>
-    <w:lvl w:ilvl="7">
+    <w:lvl w:ilvl="7" w:tentative="1">
       <w:start w:val="1"/>
       <w:numFmt w:val="bullet"/>
       <w:lvlText w:val=""/>
@@ -1643,11 +1463,11 @@
         <w:ind w:left="5760" w:hanging="360"/>
       </w:pPr>
       <w:rPr>
-        <w:rFonts w:ascii="Wingdings" w:hAnsi="Wingdings" w:cs="Wingdings" w:hint="default"/>
+        <w:rFonts w:ascii="Wingdings" w:hAnsi="Wingdings" w:hint="default"/>
         <w:sz w:val="20"/>
       </w:rPr>
     </w:lvl>
-    <w:lvl w:ilvl="8">
+    <w:lvl w:ilvl="8" w:tentative="1">
       <w:start w:val="1"/>
       <w:numFmt w:val="bullet"/>
       <w:lvlText w:val=""/>
@@ -1659,148 +1479,26 @@
         <w:ind w:left="6480" w:hanging="360"/>
       </w:pPr>
       <w:rPr>
-        <w:rFonts w:ascii="Wingdings" w:hAnsi="Wingdings" w:cs="Wingdings" w:hint="default"/>
+        <w:rFonts w:ascii="Wingdings" w:hAnsi="Wingdings" w:hint="default"/>
         <w:sz w:val="20"/>
       </w:rPr>
     </w:lvl>
   </w:abstractNum>
-  <w:abstractNum w:abstractNumId="3">
-    <w:lvl w:ilvl="0">
-      <w:start w:val="1"/>
-      <w:numFmt w:val="none"/>
-      <w:suff w:val="nothing"/>
-      <w:lvlText w:val=""/>
-      <w:lvlJc w:val="left"/>
-      <w:pPr>
-        <w:tabs>
-          <w:tab w:val="num" w:pos="0"/>
-        </w:tabs>
-        <w:ind w:left="0" w:hanging="0"/>
-      </w:pPr>
-    </w:lvl>
-    <w:lvl w:ilvl="1">
-      <w:start w:val="1"/>
-      <w:numFmt w:val="none"/>
-      <w:suff w:val="nothing"/>
-      <w:lvlText w:val=""/>
-      <w:lvlJc w:val="left"/>
-      <w:pPr>
-        <w:tabs>
-          <w:tab w:val="num" w:pos="0"/>
-        </w:tabs>
-        <w:ind w:left="0" w:hanging="0"/>
-      </w:pPr>
-    </w:lvl>
-    <w:lvl w:ilvl="2">
-      <w:start w:val="1"/>
-      <w:numFmt w:val="none"/>
-      <w:suff w:val="nothing"/>
-      <w:lvlText w:val=""/>
-      <w:lvlJc w:val="left"/>
-      <w:pPr>
-        <w:tabs>
-          <w:tab w:val="num" w:pos="0"/>
-        </w:tabs>
-        <w:ind w:left="0" w:hanging="0"/>
-      </w:pPr>
-    </w:lvl>
-    <w:lvl w:ilvl="3">
-      <w:start w:val="1"/>
-      <w:numFmt w:val="none"/>
-      <w:suff w:val="nothing"/>
-      <w:lvlText w:val=""/>
-      <w:lvlJc w:val="left"/>
-      <w:pPr>
-        <w:tabs>
-          <w:tab w:val="num" w:pos="0"/>
-        </w:tabs>
-        <w:ind w:left="0" w:hanging="0"/>
-      </w:pPr>
-    </w:lvl>
-    <w:lvl w:ilvl="4">
-      <w:start w:val="1"/>
-      <w:numFmt w:val="none"/>
-      <w:suff w:val="nothing"/>
-      <w:lvlText w:val=""/>
-      <w:lvlJc w:val="left"/>
-      <w:pPr>
-        <w:tabs>
-          <w:tab w:val="num" w:pos="0"/>
-        </w:tabs>
-        <w:ind w:left="0" w:hanging="0"/>
-      </w:pPr>
-    </w:lvl>
-    <w:lvl w:ilvl="5">
-      <w:start w:val="1"/>
-      <w:numFmt w:val="none"/>
-      <w:suff w:val="nothing"/>
-      <w:lvlText w:val=""/>
-      <w:lvlJc w:val="left"/>
-      <w:pPr>
-        <w:tabs>
-          <w:tab w:val="num" w:pos="0"/>
-        </w:tabs>
-        <w:ind w:left="0" w:hanging="0"/>
-      </w:pPr>
-    </w:lvl>
-    <w:lvl w:ilvl="6">
-      <w:start w:val="1"/>
-      <w:numFmt w:val="none"/>
-      <w:suff w:val="nothing"/>
-      <w:lvlText w:val=""/>
-      <w:lvlJc w:val="left"/>
-      <w:pPr>
-        <w:tabs>
-          <w:tab w:val="num" w:pos="0"/>
-        </w:tabs>
-        <w:ind w:left="0" w:hanging="0"/>
-      </w:pPr>
-    </w:lvl>
-    <w:lvl w:ilvl="7">
-      <w:start w:val="1"/>
-      <w:numFmt w:val="none"/>
-      <w:suff w:val="nothing"/>
-      <w:lvlText w:val=""/>
-      <w:lvlJc w:val="left"/>
-      <w:pPr>
-        <w:tabs>
-          <w:tab w:val="num" w:pos="0"/>
-        </w:tabs>
-        <w:ind w:left="0" w:hanging="0"/>
-      </w:pPr>
-    </w:lvl>
-    <w:lvl w:ilvl="8">
-      <w:start w:val="1"/>
-      <w:numFmt w:val="none"/>
-      <w:suff w:val="nothing"/>
-      <w:lvlText w:val=""/>
-      <w:lvlJc w:val="left"/>
-      <w:pPr>
-        <w:tabs>
-          <w:tab w:val="num" w:pos="0"/>
-        </w:tabs>
-        <w:ind w:left="0" w:hanging="0"/>
-      </w:pPr>
-    </w:lvl>
-  </w:abstractNum>
   <w:num w:numId="1">
-    <w:abstractNumId w:val="1"/>
+    <w:abstractNumId w:val="0"/>
   </w:num>
   <w:num w:numId="2">
-    <w:abstractNumId w:val="2"/>
-  </w:num>
-  <w:num w:numId="3">
-    <w:abstractNumId w:val="3"/>
+    <w:abstractNumId w:val="1"/>
   </w:num>
 </w:numbering>
 </file>
 
 <file path=word/styles.xml><?xml version="1.0" encoding="utf-8"?>
-<w:styles xmlns:w="http://schemas.openxmlformats.org/wordprocessingml/2006/main" xmlns:w14="http://schemas.microsoft.com/office/word/2010/wordml" xmlns:mc="http://schemas.openxmlformats.org/markup-compatibility/2006" mc:Ignorable="w14">
+<w:styles xmlns:mc="http://schemas.openxmlformats.org/markup-compatibility/2006" xmlns:r="http://schemas.openxmlformats.org/officeDocument/2006/relationships" xmlns:w="http://schemas.openxmlformats.org/wordprocessingml/2006/main" xmlns:w14="http://schemas.microsoft.com/office/word/2010/wordml" xmlns:w15="http://schemas.microsoft.com/office/word/2012/wordml" xmlns:w16cex="http://schemas.microsoft.com/office/word/2018/wordml/cex" xmlns:w16cid="http://schemas.microsoft.com/office/word/2016/wordml/cid" xmlns:w16="http://schemas.microsoft.com/office/word/2018/wordml" xmlns:w16sdtdh="http://schemas.microsoft.com/office/word/2020/wordml/sdtdatahash" xmlns:w16se="http://schemas.microsoft.com/office/word/2015/wordml/symex" mc:Ignorable="w14 w15 w16se w16cid w16 w16cex w16sdtdh">
   <w:docDefaults>
     <w:rPrDefault>
       <w:rPr>
-        <w:rFonts w:ascii="Calibri" w:hAnsi="Calibri" w:eastAsia="Calibri" w:cs="" w:asciiTheme="minorHAnsi" w:cstheme="minorBidi" w:eastAsiaTheme="minorHAnsi" w:hAnsiTheme="minorHAnsi"/>
+        <w:rFonts w:asciiTheme="minorHAnsi" w:eastAsiaTheme="minorHAnsi" w:hAnsiTheme="minorHAnsi" w:cstheme="minorBidi"/>
         <w:sz w:val="22"/>
         <w:szCs w:val="22"/>
         <w:lang w:val="es-MX" w:eastAsia="en-US" w:bidi="ar-SA"/>
@@ -1808,21 +1506,21 @@
     </w:rPrDefault>
     <w:pPrDefault>
       <w:pPr>
-        <w:suppressAutoHyphens w:val="true"/>
+        <w:spacing w:after="160" w:line="259" w:lineRule="auto"/>
       </w:pPr>
     </w:pPrDefault>
   </w:docDefaults>
   <w:latentStyles w:defLockedState="0" w:defUIPriority="99" w:defSemiHidden="0" w:defUnhideWhenUsed="0" w:defQFormat="0" w:count="376">
     <w:lsdException w:name="Normal" w:uiPriority="0" w:qFormat="1"/>
     <w:lsdException w:name="heading 1" w:uiPriority="9" w:qFormat="1"/>
-    <w:lsdException w:name="heading 2" w:uiPriority="9" w:semiHidden="1" w:unhideWhenUsed="1" w:qFormat="1"/>
-    <w:lsdException w:name="heading 3" w:uiPriority="9" w:semiHidden="1" w:unhideWhenUsed="1" w:qFormat="1"/>
-    <w:lsdException w:name="heading 4" w:uiPriority="9" w:semiHidden="1" w:unhideWhenUsed="1" w:qFormat="1"/>
-    <w:lsdException w:name="heading 5" w:uiPriority="9" w:semiHidden="1" w:unhideWhenUsed="1" w:qFormat="1"/>
-    <w:lsdException w:name="heading 6" w:uiPriority="9" w:semiHidden="1" w:unhideWhenUsed="1" w:qFormat="1"/>
-    <w:lsdException w:name="heading 7" w:uiPriority="9" w:semiHidden="1" w:unhideWhenUsed="1" w:qFormat="1"/>
-    <w:lsdException w:name="heading 8" w:uiPriority="9" w:semiHidden="1" w:unhideWhenUsed="1" w:qFormat="1"/>
-    <w:lsdException w:name="heading 9" w:uiPriority="9" w:semiHidden="1" w:unhideWhenUsed="1" w:qFormat="1"/>
+    <w:lsdException w:name="heading 2" w:semiHidden="1" w:uiPriority="9" w:unhideWhenUsed="1" w:qFormat="1"/>
+    <w:lsdException w:name="heading 3" w:semiHidden="1" w:uiPriority="9" w:unhideWhenUsed="1" w:qFormat="1"/>
+    <w:lsdException w:name="heading 4" w:semiHidden="1" w:uiPriority="9" w:unhideWhenUsed="1" w:qFormat="1"/>
+    <w:lsdException w:name="heading 5" w:semiHidden="1" w:uiPriority="9" w:unhideWhenUsed="1" w:qFormat="1"/>
+    <w:lsdException w:name="heading 6" w:semiHidden="1" w:uiPriority="9" w:unhideWhenUsed="1" w:qFormat="1"/>
+    <w:lsdException w:name="heading 7" w:semiHidden="1" w:uiPriority="9" w:unhideWhenUsed="1" w:qFormat="1"/>
+    <w:lsdException w:name="heading 8" w:semiHidden="1" w:uiPriority="9" w:unhideWhenUsed="1" w:qFormat="1"/>
+    <w:lsdException w:name="heading 9" w:semiHidden="1" w:uiPriority="9" w:unhideWhenUsed="1" w:qFormat="1"/>
     <w:lsdException w:name="index 1" w:semiHidden="1" w:unhideWhenUsed="1"/>
     <w:lsdException w:name="index 2" w:semiHidden="1" w:unhideWhenUsed="1"/>
     <w:lsdException w:name="index 3" w:semiHidden="1" w:unhideWhenUsed="1"/>
@@ -1832,22 +1530,22 @@
     <w:lsdException w:name="index 7" w:semiHidden="1" w:unhideWhenUsed="1"/>
     <w:lsdException w:name="index 8" w:semiHidden="1" w:unhideWhenUsed="1"/>
     <w:lsdException w:name="index 9" w:semiHidden="1" w:unhideWhenUsed="1"/>
-    <w:lsdException w:name="toc 1" w:uiPriority="39" w:semiHidden="1" w:unhideWhenUsed="1"/>
-    <w:lsdException w:name="toc 2" w:uiPriority="39" w:semiHidden="1" w:unhideWhenUsed="1"/>
-    <w:lsdException w:name="toc 3" w:uiPriority="39" w:semiHidden="1" w:unhideWhenUsed="1"/>
-    <w:lsdException w:name="toc 4" w:uiPriority="39" w:semiHidden="1" w:unhideWhenUsed="1"/>
-    <w:lsdException w:name="toc 5" w:uiPriority="39" w:semiHidden="1" w:unhideWhenUsed="1"/>
-    <w:lsdException w:name="toc 6" w:uiPriority="39" w:semiHidden="1" w:unhideWhenUsed="1"/>
-    <w:lsdException w:name="toc 7" w:uiPriority="39" w:semiHidden="1" w:unhideWhenUsed="1"/>
-    <w:lsdException w:name="toc 8" w:uiPriority="39" w:semiHidden="1" w:unhideWhenUsed="1"/>
-    <w:lsdException w:name="toc 9" w:uiPriority="39" w:semiHidden="1" w:unhideWhenUsed="1"/>
+    <w:lsdException w:name="toc 1" w:semiHidden="1" w:uiPriority="39" w:unhideWhenUsed="1"/>
+    <w:lsdException w:name="toc 2" w:semiHidden="1" w:uiPriority="39" w:unhideWhenUsed="1"/>
+    <w:lsdException w:name="toc 3" w:semiHidden="1" w:uiPriority="39" w:unhideWhenUsed="1"/>
+    <w:lsdException w:name="toc 4" w:semiHidden="1" w:uiPriority="39" w:unhideWhenUsed="1"/>
+    <w:lsdException w:name="toc 5" w:semiHidden="1" w:uiPriority="39" w:unhideWhenUsed="1"/>
+    <w:lsdException w:name="toc 6" w:semiHidden="1" w:uiPriority="39" w:unhideWhenUsed="1"/>
+    <w:lsdException w:name="toc 7" w:semiHidden="1" w:uiPriority="39" w:unhideWhenUsed="1"/>
+    <w:lsdException w:name="toc 8" w:semiHidden="1" w:uiPriority="39" w:unhideWhenUsed="1"/>
+    <w:lsdException w:name="toc 9" w:semiHidden="1" w:uiPriority="39" w:unhideWhenUsed="1"/>
     <w:lsdException w:name="Normal Indent" w:semiHidden="1" w:unhideWhenUsed="1"/>
     <w:lsdException w:name="footnote text" w:semiHidden="1" w:unhideWhenUsed="1"/>
     <w:lsdException w:name="annotation text" w:semiHidden="1" w:unhideWhenUsed="1"/>
     <w:lsdException w:name="header" w:semiHidden="1" w:unhideWhenUsed="1"/>
     <w:lsdException w:name="footer" w:semiHidden="1" w:unhideWhenUsed="1"/>
     <w:lsdException w:name="index heading" w:semiHidden="1" w:unhideWhenUsed="1"/>
-    <w:lsdException w:name="caption" w:uiPriority="35" w:semiHidden="1" w:unhideWhenUsed="1" w:qFormat="1"/>
+    <w:lsdException w:name="caption" w:semiHidden="1" w:uiPriority="35" w:unhideWhenUsed="1" w:qFormat="1"/>
     <w:lsdException w:name="table of figures" w:semiHidden="1" w:unhideWhenUsed="1"/>
     <w:lsdException w:name="envelope address" w:semiHidden="1" w:unhideWhenUsed="1"/>
     <w:lsdException w:name="envelope return" w:semiHidden="1" w:unhideWhenUsed="1"/>
@@ -1878,7 +1576,7 @@
     <w:lsdException w:name="Title" w:uiPriority="10" w:qFormat="1"/>
     <w:lsdException w:name="Closing" w:semiHidden="1" w:unhideWhenUsed="1"/>
     <w:lsdException w:name="Signature" w:semiHidden="1" w:unhideWhenUsed="1"/>
-    <w:lsdException w:name="Default Paragraph Font" w:uiPriority="1" w:semiHidden="1" w:unhideWhenUsed="1"/>
+    <w:lsdException w:name="Default Paragraph Font" w:semiHidden="1" w:uiPriority="1" w:unhideWhenUsed="1"/>
     <w:lsdException w:name="Body Text" w:semiHidden="1" w:unhideWhenUsed="1"/>
     <w:lsdException w:name="Body Text Indent" w:semiHidden="1" w:unhideWhenUsed="1"/>
     <w:lsdException w:name="List Continue" w:semiHidden="1" w:unhideWhenUsed="1"/>
@@ -2078,8 +1776,8 @@
     <w:lsdException w:name="Subtle Reference" w:uiPriority="31" w:qFormat="1"/>
     <w:lsdException w:name="Intense Reference" w:uiPriority="32" w:qFormat="1"/>
     <w:lsdException w:name="Book Title" w:uiPriority="33" w:qFormat="1"/>
-    <w:lsdException w:name="Bibliography" w:uiPriority="37" w:semiHidden="1" w:unhideWhenUsed="1"/>
-    <w:lsdException w:name="TOC Heading" w:uiPriority="39" w:semiHidden="1" w:unhideWhenUsed="1" w:qFormat="1"/>
+    <w:lsdException w:name="Bibliography" w:semiHidden="1" w:uiPriority="37" w:unhideWhenUsed="1"/>
+    <w:lsdException w:name="TOC Heading" w:semiHidden="1" w:uiPriority="39" w:unhideWhenUsed="1" w:qFormat="1"/>
     <w:lsdException w:name="Plain Table 1" w:uiPriority="41"/>
     <w:lsdException w:name="Plain Table 2" w:uiPriority="42"/>
     <w:lsdException w:name="Plain Table 3" w:uiPriority="43"/>
@@ -2190,38 +1888,24 @@
     <w:lsdException w:name="Unresolved Mention" w:semiHidden="1" w:unhideWhenUsed="1"/>
     <w:lsdException w:name="Smart Link" w:semiHidden="1" w:unhideWhenUsed="1"/>
   </w:latentStyles>
-  <w:style w:type="paragraph" w:styleId="Normal" w:default="1">
+  <w:style w:type="paragraph" w:default="1" w:styleId="Normal">
     <w:name w:val="Normal"/>
     <w:qFormat/>
-    <w:rsid w:val="005b058a"/>
-    <w:pPr>
-      <w:widowControl/>
-      <w:bidi w:val="0"/>
-      <w:spacing w:lineRule="auto" w:line="259" w:before="0" w:after="160"/>
-      <w:jc w:val="left"/>
-    </w:pPr>
-    <w:rPr>
-      <w:rFonts w:ascii="Calibri" w:hAnsi="Calibri" w:eastAsia="Calibri" w:cs="" w:asciiTheme="minorHAnsi" w:cstheme="minorBidi" w:eastAsiaTheme="minorHAnsi" w:hAnsiTheme="minorHAnsi"/>
-      <w:color w:val="auto"/>
-      <w:kern w:val="0"/>
-      <w:sz w:val="22"/>
-      <w:szCs w:val="22"/>
-      <w:lang w:val="es-MX" w:eastAsia="en-US" w:bidi="ar-SA"/>
-    </w:rPr>
+    <w:rsid w:val="005B058A"/>
   </w:style>
-  <w:style w:type="paragraph" w:styleId="Heading3">
-    <w:name w:val="Heading 3"/>
+  <w:style w:type="paragraph" w:styleId="Ttulo3">
+    <w:name w:val="heading 3"/>
     <w:basedOn w:val="Normal"/>
     <w:link w:val="Ttulo3Car"/>
     <w:uiPriority w:val="9"/>
     <w:qFormat/>
-    <w:rsid w:val="002e6021"/>
+    <w:rsid w:val="002E6021"/>
     <w:pPr>
-      <w:spacing w:lineRule="auto" w:line="240" w:beforeAutospacing="1" w:afterAutospacing="1"/>
+      <w:spacing w:before="100" w:beforeAutospacing="1" w:after="100" w:afterAutospacing="1" w:line="240" w:lineRule="auto"/>
       <w:outlineLvl w:val="2"/>
     </w:pPr>
     <w:rPr>
-      <w:rFonts w:ascii="Times New Roman" w:hAnsi="Times New Roman" w:eastAsia="Times New Roman" w:cs="Times New Roman"/>
+      <w:rFonts w:ascii="Times New Roman" w:eastAsia="Times New Roman" w:hAnsi="Times New Roman" w:cs="Times New Roman"/>
       <w:b/>
       <w:bCs/>
       <w:sz w:val="27"/>
@@ -2229,198 +1913,11 @@
       <w:lang w:eastAsia="es-MX"/>
     </w:rPr>
   </w:style>
-  <w:style w:type="character" w:styleId="DefaultParagraphFont" w:default="1">
+  <w:style w:type="character" w:default="1" w:styleId="Fuentedeprrafopredeter">
     <w:name w:val="Default Paragraph Font"/>
     <w:uiPriority w:val="1"/>
     <w:semiHidden/>
     <w:unhideWhenUsed/>
-    <w:qFormat/>
-    <w:rPr/>
-  </w:style>
-  <w:style w:type="character" w:styleId="Ttulo3Car" w:customStyle="1">
-    <w:name w:val="Título 3 Car"/>
-    <w:basedOn w:val="DefaultParagraphFont"/>
-    <w:link w:val="Heading3"/>
-    <w:uiPriority w:val="9"/>
-    <w:qFormat/>
-    <w:rsid w:val="002e6021"/>
-    <w:rPr>
-      <w:rFonts w:ascii="Times New Roman" w:hAnsi="Times New Roman" w:eastAsia="Times New Roman" w:cs="Times New Roman"/>
-      <w:b/>
-      <w:bCs/>
-      <w:sz w:val="27"/>
-      <w:szCs w:val="27"/>
-      <w:lang w:eastAsia="es-MX"/>
-    </w:rPr>
-  </w:style>
-  <w:style w:type="character" w:styleId="Strong">
-    <w:name w:val="Strong"/>
-    <w:basedOn w:val="DefaultParagraphFont"/>
-    <w:uiPriority w:val="22"/>
-    <w:qFormat/>
-    <w:rsid w:val="002e6021"/>
-    <w:rPr>
-      <w:b/>
-      <w:bCs/>
-    </w:rPr>
-  </w:style>
-  <w:style w:type="character" w:styleId="HTMLconformatoprevioCar" w:customStyle="1">
-    <w:name w:val="HTML con formato previo Car"/>
-    <w:basedOn w:val="DefaultParagraphFont"/>
-    <w:link w:val="HTMLPreformatted"/>
-    <w:uiPriority w:val="99"/>
-    <w:semiHidden/>
-    <w:qFormat/>
-    <w:rsid w:val="002e6021"/>
-    <w:rPr>
-      <w:rFonts w:ascii="Courier New" w:hAnsi="Courier New" w:eastAsia="Times New Roman" w:cs="Courier New"/>
-      <w:sz w:val="20"/>
-      <w:szCs w:val="20"/>
-      <w:lang w:eastAsia="es-MX"/>
-    </w:rPr>
-  </w:style>
-  <w:style w:type="character" w:styleId="HTMLCode">
-    <w:name w:val="HTML Code"/>
-    <w:basedOn w:val="DefaultParagraphFont"/>
-    <w:uiPriority w:val="99"/>
-    <w:semiHidden/>
-    <w:unhideWhenUsed/>
-    <w:qFormat/>
-    <w:rsid w:val="002e6021"/>
-    <w:rPr>
-      <w:rFonts w:ascii="Courier New" w:hAnsi="Courier New" w:eastAsia="Times New Roman" w:cs="Courier New"/>
-      <w:sz w:val="20"/>
-      <w:szCs w:val="20"/>
-    </w:rPr>
-  </w:style>
-  <w:style w:type="character" w:styleId="Emphasis">
-    <w:name w:val="Emphasis"/>
-    <w:basedOn w:val="DefaultParagraphFont"/>
-    <w:uiPriority w:val="20"/>
-    <w:qFormat/>
-    <w:rsid w:val="002e6021"/>
-    <w:rPr>
-      <w:i/>
-      <w:iCs/>
-    </w:rPr>
-  </w:style>
-  <w:style w:type="paragraph" w:styleId="Heading">
-    <w:name w:val="Heading"/>
-    <w:basedOn w:val="Normal"/>
-    <w:next w:val="BodyText"/>
-    <w:qFormat/>
-    <w:pPr>
-      <w:keepNext w:val="true"/>
-      <w:spacing w:before="240" w:after="120"/>
-    </w:pPr>
-    <w:rPr>
-      <w:rFonts w:ascii="Liberation Sans" w:hAnsi="Liberation Sans" w:eastAsia="Noto Sans CJK SC" w:cs="Noto Sans Devanagari"/>
-      <w:sz w:val="28"/>
-      <w:szCs w:val="28"/>
-    </w:rPr>
-  </w:style>
-  <w:style w:type="paragraph" w:styleId="BodyText">
-    <w:name w:val="Body Text"/>
-    <w:basedOn w:val="Normal"/>
-    <w:pPr>
-      <w:spacing w:lineRule="auto" w:line="276" w:before="0" w:after="140"/>
-    </w:pPr>
-    <w:rPr/>
-  </w:style>
-  <w:style w:type="paragraph" w:styleId="List">
-    <w:name w:val="List"/>
-    <w:basedOn w:val="BodyText"/>
-    <w:pPr/>
-    <w:rPr>
-      <w:rFonts w:cs="Noto Sans Devanagari"/>
-    </w:rPr>
-  </w:style>
-  <w:style w:type="paragraph" w:styleId="Caption">
-    <w:name w:val="Caption"/>
-    <w:basedOn w:val="Normal"/>
-    <w:qFormat/>
-    <w:pPr>
-      <w:suppressLineNumbers/>
-      <w:spacing w:before="120" w:after="120"/>
-    </w:pPr>
-    <w:rPr>
-      <w:rFonts w:cs="Noto Sans Devanagari"/>
-      <w:i/>
-      <w:iCs/>
-      <w:sz w:val="24"/>
-      <w:szCs w:val="24"/>
-    </w:rPr>
-  </w:style>
-  <w:style w:type="paragraph" w:styleId="Index">
-    <w:name w:val="Index"/>
-    <w:basedOn w:val="Normal"/>
-    <w:qFormat/>
-    <w:pPr>
-      <w:suppressLineNumbers/>
-    </w:pPr>
-    <w:rPr>
-      <w:rFonts w:cs="Noto Sans Devanagari"/>
-    </w:rPr>
-  </w:style>
-  <w:style w:type="paragraph" w:styleId="whitespace-break-spaces" w:customStyle="1">
-    <w:name w:val="whitespace-break-spaces"/>
-    <w:basedOn w:val="Normal"/>
-    <w:qFormat/>
-    <w:rsid w:val="002e6021"/>
-    <w:pPr>
-      <w:spacing w:lineRule="auto" w:line="240" w:beforeAutospacing="1" w:afterAutospacing="1"/>
-    </w:pPr>
-    <w:rPr>
-      <w:rFonts w:ascii="Times New Roman" w:hAnsi="Times New Roman" w:eastAsia="Times New Roman" w:cs="Times New Roman"/>
-      <w:sz w:val="24"/>
-      <w:szCs w:val="24"/>
-      <w:lang w:eastAsia="es-MX"/>
-    </w:rPr>
-  </w:style>
-  <w:style w:type="paragraph" w:styleId="HTMLPreformatted">
-    <w:name w:val="HTML Preformatted"/>
-    <w:basedOn w:val="Normal"/>
-    <w:link w:val="HTMLconformatoprevioCar"/>
-    <w:uiPriority w:val="99"/>
-    <w:semiHidden/>
-    <w:unhideWhenUsed/>
-    <w:qFormat/>
-    <w:rsid w:val="002e6021"/>
-    <w:pPr>
-      <w:tabs>
-        <w:tab w:val="clear" w:pos="708"/>
-        <w:tab w:val="left" w:pos="916" w:leader="none"/>
-        <w:tab w:val="left" w:pos="1832" w:leader="none"/>
-        <w:tab w:val="left" w:pos="2748" w:leader="none"/>
-        <w:tab w:val="left" w:pos="3664" w:leader="none"/>
-        <w:tab w:val="left" w:pos="4580" w:leader="none"/>
-        <w:tab w:val="left" w:pos="5496" w:leader="none"/>
-        <w:tab w:val="left" w:pos="6412" w:leader="none"/>
-        <w:tab w:val="left" w:pos="7328" w:leader="none"/>
-        <w:tab w:val="left" w:pos="8244" w:leader="none"/>
-        <w:tab w:val="left" w:pos="9160" w:leader="none"/>
-        <w:tab w:val="left" w:pos="10076" w:leader="none"/>
-        <w:tab w:val="left" w:pos="10992" w:leader="none"/>
-        <w:tab w:val="left" w:pos="11908" w:leader="none"/>
-        <w:tab w:val="left" w:pos="12824" w:leader="none"/>
-        <w:tab w:val="left" w:pos="13740" w:leader="none"/>
-        <w:tab w:val="left" w:pos="14656" w:leader="none"/>
-      </w:tabs>
-      <w:spacing w:lineRule="auto" w:line="240" w:before="0" w:after="0"/>
-    </w:pPr>
-    <w:rPr>
-      <w:rFonts w:ascii="Courier New" w:hAnsi="Courier New" w:eastAsia="Times New Roman" w:cs="Courier New"/>
-      <w:sz w:val="20"/>
-      <w:szCs w:val="20"/>
-      <w:lang w:eastAsia="es-MX"/>
-    </w:rPr>
-  </w:style>
-  <w:style w:type="numbering" w:styleId="NoList" w:default="1">
-    <w:name w:val="No List"/>
-    <w:uiPriority w:val="99"/>
-    <w:semiHidden/>
-    <w:unhideWhenUsed/>
-    <w:qFormat/>
   </w:style>
   <w:style w:type="table" w:default="1" w:styleId="Tablanormal">
     <w:name w:val="Normal Table"/>
@@ -2428,6 +1925,7 @@
     <w:semiHidden/>
     <w:unhideWhenUsed/>
     <w:tblPr>
+      <w:tblInd w:w="0" w:type="dxa"/>
       <w:tblCellMar>
         <w:top w:w="0" w:type="dxa"/>
         <w:left w:w="108" w:type="dxa"/>
@@ -2436,101 +1934,319 @@
       </w:tblCellMar>
     </w:tblPr>
   </w:style>
+  <w:style w:type="numbering" w:default="1" w:styleId="Sinlista">
+    <w:name w:val="No List"/>
+    <w:uiPriority w:val="99"/>
+    <w:semiHidden/>
+    <w:unhideWhenUsed/>
+  </w:style>
+  <w:style w:type="character" w:customStyle="1" w:styleId="Ttulo3Car">
+    <w:name w:val="Título 3 Car"/>
+    <w:basedOn w:val="Fuentedeprrafopredeter"/>
+    <w:link w:val="Ttulo3"/>
+    <w:uiPriority w:val="9"/>
+    <w:rsid w:val="002E6021"/>
+    <w:rPr>
+      <w:rFonts w:ascii="Times New Roman" w:eastAsia="Times New Roman" w:hAnsi="Times New Roman" w:cs="Times New Roman"/>
+      <w:b/>
+      <w:bCs/>
+      <w:sz w:val="27"/>
+      <w:szCs w:val="27"/>
+      <w:lang w:eastAsia="es-MX"/>
+    </w:rPr>
+  </w:style>
+  <w:style w:type="paragraph" w:customStyle="1" w:styleId="whitespace-break-spaces">
+    <w:name w:val="whitespace-break-spaces"/>
+    <w:basedOn w:val="Normal"/>
+    <w:rsid w:val="002E6021"/>
+    <w:pPr>
+      <w:spacing w:before="100" w:beforeAutospacing="1" w:after="100" w:afterAutospacing="1" w:line="240" w:lineRule="auto"/>
+    </w:pPr>
+    <w:rPr>
+      <w:rFonts w:ascii="Times New Roman" w:eastAsia="Times New Roman" w:hAnsi="Times New Roman" w:cs="Times New Roman"/>
+      <w:sz w:val="24"/>
+      <w:szCs w:val="24"/>
+      <w:lang w:eastAsia="es-MX"/>
+    </w:rPr>
+  </w:style>
+  <w:style w:type="character" w:styleId="Textoennegrita">
+    <w:name w:val="Strong"/>
+    <w:basedOn w:val="Fuentedeprrafopredeter"/>
+    <w:uiPriority w:val="22"/>
+    <w:qFormat/>
+    <w:rsid w:val="002E6021"/>
+    <w:rPr>
+      <w:b/>
+      <w:bCs/>
+    </w:rPr>
+  </w:style>
+  <w:style w:type="paragraph" w:styleId="HTMLconformatoprevio">
+    <w:name w:val="HTML Preformatted"/>
+    <w:basedOn w:val="Normal"/>
+    <w:link w:val="HTMLconformatoprevioCar"/>
+    <w:uiPriority w:val="99"/>
+    <w:semiHidden/>
+    <w:unhideWhenUsed/>
+    <w:rsid w:val="002E6021"/>
+    <w:pPr>
+      <w:tabs>
+        <w:tab w:val="left" w:pos="916"/>
+        <w:tab w:val="left" w:pos="1832"/>
+        <w:tab w:val="left" w:pos="2748"/>
+        <w:tab w:val="left" w:pos="3664"/>
+        <w:tab w:val="left" w:pos="4580"/>
+        <w:tab w:val="left" w:pos="5496"/>
+        <w:tab w:val="left" w:pos="6412"/>
+        <w:tab w:val="left" w:pos="7328"/>
+        <w:tab w:val="left" w:pos="8244"/>
+        <w:tab w:val="left" w:pos="9160"/>
+        <w:tab w:val="left" w:pos="10076"/>
+        <w:tab w:val="left" w:pos="10992"/>
+        <w:tab w:val="left" w:pos="11908"/>
+        <w:tab w:val="left" w:pos="12824"/>
+        <w:tab w:val="left" w:pos="13740"/>
+        <w:tab w:val="left" w:pos="14656"/>
+      </w:tabs>
+      <w:spacing w:after="0" w:line="240" w:lineRule="auto"/>
+    </w:pPr>
+    <w:rPr>
+      <w:rFonts w:ascii="Courier New" w:eastAsia="Times New Roman" w:hAnsi="Courier New" w:cs="Courier New"/>
+      <w:sz w:val="20"/>
+      <w:szCs w:val="20"/>
+      <w:lang w:eastAsia="es-MX"/>
+    </w:rPr>
+  </w:style>
+  <w:style w:type="character" w:customStyle="1" w:styleId="HTMLconformatoprevioCar">
+    <w:name w:val="HTML con formato previo Car"/>
+    <w:basedOn w:val="Fuentedeprrafopredeter"/>
+    <w:link w:val="HTMLconformatoprevio"/>
+    <w:uiPriority w:val="99"/>
+    <w:semiHidden/>
+    <w:rsid w:val="002E6021"/>
+    <w:rPr>
+      <w:rFonts w:ascii="Courier New" w:eastAsia="Times New Roman" w:hAnsi="Courier New" w:cs="Courier New"/>
+      <w:sz w:val="20"/>
+      <w:szCs w:val="20"/>
+      <w:lang w:eastAsia="es-MX"/>
+    </w:rPr>
+  </w:style>
+  <w:style w:type="character" w:styleId="CdigoHTML">
+    <w:name w:val="HTML Code"/>
+    <w:basedOn w:val="Fuentedeprrafopredeter"/>
+    <w:uiPriority w:val="99"/>
+    <w:semiHidden/>
+    <w:unhideWhenUsed/>
+    <w:rsid w:val="002E6021"/>
+    <w:rPr>
+      <w:rFonts w:ascii="Courier New" w:eastAsia="Times New Roman" w:hAnsi="Courier New" w:cs="Courier New"/>
+      <w:sz w:val="20"/>
+      <w:szCs w:val="20"/>
+    </w:rPr>
+  </w:style>
+  <w:style w:type="character" w:styleId="nfasis">
+    <w:name w:val="Emphasis"/>
+    <w:basedOn w:val="Fuentedeprrafopredeter"/>
+    <w:uiPriority w:val="20"/>
+    <w:qFormat/>
+    <w:rsid w:val="002E6021"/>
+    <w:rPr>
+      <w:i/>
+      <w:iCs/>
+    </w:rPr>
+  </w:style>
 </w:styles>
 </file>
 
 <file path=word/theme/theme1.xml><?xml version="1.0" encoding="utf-8"?>
-<a:theme xmlns:a="http://schemas.openxmlformats.org/drawingml/2006/main" xmlns:r="http://schemas.openxmlformats.org/officeDocument/2006/relationships" name="Tema de Office">
+<a:theme xmlns:a="http://schemas.openxmlformats.org/drawingml/2006/main" name="Tema de Office">
   <a:themeElements>
     <a:clrScheme name="Office">
       <a:dk1>
-        <a:srgbClr val="000000"/>
+        <a:sysClr val="windowText" lastClr="000000"/>
       </a:dk1>
       <a:lt1>
-        <a:srgbClr val="ffffff"/>
+        <a:sysClr val="window" lastClr="FFFFFF"/>
       </a:lt1>
       <a:dk2>
-        <a:srgbClr val="44546a"/>
+        <a:srgbClr val="44546A"/>
       </a:dk2>
       <a:lt2>
-        <a:srgbClr val="e7e6e6"/>
+        <a:srgbClr val="E7E6E6"/>
       </a:lt2>
       <a:accent1>
-        <a:srgbClr val="4472c4"/>
+        <a:srgbClr val="4472C4"/>
       </a:accent1>
       <a:accent2>
-        <a:srgbClr val="ed7d31"/>
+        <a:srgbClr val="ED7D31"/>
       </a:accent2>
       <a:accent3>
-        <a:srgbClr val="a5a5a5"/>
+        <a:srgbClr val="A5A5A5"/>
       </a:accent3>
       <a:accent4>
-        <a:srgbClr val="ffc000"/>
+        <a:srgbClr val="FFC000"/>
       </a:accent4>
       <a:accent5>
-        <a:srgbClr val="5b9bd5"/>
+        <a:srgbClr val="5B9BD5"/>
       </a:accent5>
       <a:accent6>
-        <a:srgbClr val="70ad47"/>
+        <a:srgbClr val="70AD47"/>
       </a:accent6>
       <a:hlink>
-        <a:srgbClr val="0563c1"/>
+        <a:srgbClr val="0563C1"/>
       </a:hlink>
       <a:folHlink>
-        <a:srgbClr val="954f72"/>
+        <a:srgbClr val="954F72"/>
       </a:folHlink>
     </a:clrScheme>
     <a:fontScheme name="Office">
       <a:majorFont>
-        <a:latin typeface="Calibri Light" panose="020F0302020204030204" pitchFamily="0" charset="1"/>
+        <a:latin typeface="Calibri Light" panose="020F0302020204030204"/>
         <a:ea typeface=""/>
         <a:cs typeface=""/>
+        <a:font script="Jpan" typeface="游ゴシック Light"/>
+        <a:font script="Hang" typeface="맑은 고딕"/>
+        <a:font script="Hans" typeface="等线 Light"/>
+        <a:font script="Hant" typeface="新細明體"/>
+        <a:font script="Arab" typeface="Times New Roman"/>
+        <a:font script="Hebr" typeface="Times New Roman"/>
+        <a:font script="Thai" typeface="Angsana New"/>
+        <a:font script="Ethi" typeface="Nyala"/>
+        <a:font script="Beng" typeface="Vrinda"/>
+        <a:font script="Gujr" typeface="Shruti"/>
+        <a:font script="Khmr" typeface="MoolBoran"/>
+        <a:font script="Knda" typeface="Tunga"/>
+        <a:font script="Guru" typeface="Raavi"/>
+        <a:font script="Cans" typeface="Euphemia"/>
+        <a:font script="Cher" typeface="Plantagenet Cherokee"/>
+        <a:font script="Yiii" typeface="Microsoft Yi Baiti"/>
+        <a:font script="Tibt" typeface="Microsoft Himalaya"/>
+        <a:font script="Thaa" typeface="MV Boli"/>
+        <a:font script="Deva" typeface="Mangal"/>
+        <a:font script="Telu" typeface="Gautami"/>
+        <a:font script="Taml" typeface="Latha"/>
+        <a:font script="Syrc" typeface="Estrangelo Edessa"/>
+        <a:font script="Orya" typeface="Kalinga"/>
+        <a:font script="Mlym" typeface="Kartika"/>
+        <a:font script="Laoo" typeface="DokChampa"/>
+        <a:font script="Sinh" typeface="Iskoola Pota"/>
+        <a:font script="Mong" typeface="Mongolian Baiti"/>
+        <a:font script="Viet" typeface="Times New Roman"/>
+        <a:font script="Uigh" typeface="Microsoft Uighur"/>
+        <a:font script="Geor" typeface="Sylfaen"/>
+        <a:font script="Armn" typeface="Arial"/>
+        <a:font script="Bugi" typeface="Leelawadee UI"/>
+        <a:font script="Bopo" typeface="Microsoft JhengHei"/>
+        <a:font script="Java" typeface="Javanese Text"/>
+        <a:font script="Lisu" typeface="Segoe UI"/>
+        <a:font script="Mymr" typeface="Myanmar Text"/>
+        <a:font script="Nkoo" typeface="Ebrima"/>
+        <a:font script="Olck" typeface="Nirmala UI"/>
+        <a:font script="Osma" typeface="Ebrima"/>
+        <a:font script="Phag" typeface="Phagspa"/>
+        <a:font script="Syrn" typeface="Estrangelo Edessa"/>
+        <a:font script="Syrj" typeface="Estrangelo Edessa"/>
+        <a:font script="Syre" typeface="Estrangelo Edessa"/>
+        <a:font script="Sora" typeface="Nirmala UI"/>
+        <a:font script="Tale" typeface="Microsoft Tai Le"/>
+        <a:font script="Talu" typeface="Microsoft New Tai Lue"/>
+        <a:font script="Tfng" typeface="Ebrima"/>
       </a:majorFont>
       <a:minorFont>
-        <a:latin typeface="Calibri" panose="020F0502020204030204" pitchFamily="0" charset="1"/>
+        <a:latin typeface="Calibri" panose="020F0502020204030204"/>
         <a:ea typeface=""/>
         <a:cs typeface=""/>
+        <a:font script="Jpan" typeface="游明朝"/>
+        <a:font script="Hang" typeface="맑은 고딕"/>
+        <a:font script="Hans" typeface="等线"/>
+        <a:font script="Hant" typeface="新細明體"/>
+        <a:font script="Arab" typeface="Arial"/>
+        <a:font script="Hebr" typeface="Arial"/>
+        <a:font script="Thai" typeface="Cordia New"/>
+        <a:font script="Ethi" typeface="Nyala"/>
+        <a:font script="Beng" typeface="Vrinda"/>
+        <a:font script="Gujr" typeface="Shruti"/>
+        <a:font script="Khmr" typeface="DaunPenh"/>
+        <a:font script="Knda" typeface="Tunga"/>
+        <a:font script="Guru" typeface="Raavi"/>
+        <a:font script="Cans" typeface="Euphemia"/>
+        <a:font script="Cher" typeface="Plantagenet Cherokee"/>
+        <a:font script="Yiii" typeface="Microsoft Yi Baiti"/>
+        <a:font script="Tibt" typeface="Microsoft Himalaya"/>
+        <a:font script="Thaa" typeface="MV Boli"/>
+        <a:font script="Deva" typeface="Mangal"/>
+        <a:font script="Telu" typeface="Gautami"/>
+        <a:font script="Taml" typeface="Latha"/>
+        <a:font script="Syrc" typeface="Estrangelo Edessa"/>
+        <a:font script="Orya" typeface="Kalinga"/>
+        <a:font script="Mlym" typeface="Kartika"/>
+        <a:font script="Laoo" typeface="DokChampa"/>
+        <a:font script="Sinh" typeface="Iskoola Pota"/>
+        <a:font script="Mong" typeface="Mongolian Baiti"/>
+        <a:font script="Viet" typeface="Arial"/>
+        <a:font script="Uigh" typeface="Microsoft Uighur"/>
+        <a:font script="Geor" typeface="Sylfaen"/>
+        <a:font script="Armn" typeface="Arial"/>
+        <a:font script="Bugi" typeface="Leelawadee UI"/>
+        <a:font script="Bopo" typeface="Microsoft JhengHei"/>
+        <a:font script="Java" typeface="Javanese Text"/>
+        <a:font script="Lisu" typeface="Segoe UI"/>
+        <a:font script="Mymr" typeface="Myanmar Text"/>
+        <a:font script="Nkoo" typeface="Ebrima"/>
+        <a:font script="Olck" typeface="Nirmala UI"/>
+        <a:font script="Osma" typeface="Ebrima"/>
+        <a:font script="Phag" typeface="Phagspa"/>
+        <a:font script="Syrn" typeface="Estrangelo Edessa"/>
+        <a:font script="Syrj" typeface="Estrangelo Edessa"/>
+        <a:font script="Syre" typeface="Estrangelo Edessa"/>
+        <a:font script="Sora" typeface="Nirmala UI"/>
+        <a:font script="Tale" typeface="Microsoft Tai Le"/>
+        <a:font script="Talu" typeface="Microsoft New Tai Lue"/>
+        <a:font script="Tfng" typeface="Ebrima"/>
       </a:minorFont>
     </a:fontScheme>
-    <a:fmtScheme>
+    <a:fmtScheme name="Office">
       <a:fillStyleLst>
         <a:solidFill>
           <a:schemeClr val="phClr"/>
         </a:solidFill>
-        <a:gradFill>
+        <a:gradFill rotWithShape="1">
           <a:gsLst>
             <a:gs pos="0">
               <a:schemeClr val="phClr">
                 <a:lumMod val="110000"/>
+                <a:satMod val="105000"/>
                 <a:tint val="67000"/>
               </a:schemeClr>
             </a:gs>
             <a:gs pos="50000">
               <a:schemeClr val="phClr">
                 <a:lumMod val="105000"/>
+                <a:satMod val="103000"/>
                 <a:tint val="73000"/>
               </a:schemeClr>
             </a:gs>
             <a:gs pos="100000">
               <a:schemeClr val="phClr">
                 <a:lumMod val="105000"/>
+                <a:satMod val="109000"/>
                 <a:tint val="81000"/>
               </a:schemeClr>
             </a:gs>
           </a:gsLst>
           <a:lin ang="5400000" scaled="0"/>
-          <a:tileRect l="0" t="0" r="0" b="0"/>
         </a:gradFill>
-        <a:gradFill>
+        <a:gradFill rotWithShape="1">
           <a:gsLst>
             <a:gs pos="0">
               <a:schemeClr val="phClr">
+                <a:satMod val="103000"/>
                 <a:lumMod val="102000"/>
                 <a:tint val="94000"/>
               </a:schemeClr>
             </a:gs>
             <a:gs pos="50000">
               <a:schemeClr val="phClr">
+                <a:satMod val="110000"/>
                 <a:lumMod val="100000"/>
                 <a:shade val="100000"/>
               </a:schemeClr>
@@ -2538,24 +2254,33 @@
             <a:gs pos="100000">
               <a:schemeClr val="phClr">
                 <a:lumMod val="99000"/>
+                <a:satMod val="120000"/>
                 <a:shade val="78000"/>
               </a:schemeClr>
             </a:gs>
           </a:gsLst>
           <a:lin ang="5400000" scaled="0"/>
-          <a:tileRect l="0" t="0" r="0" b="0"/>
         </a:gradFill>
       </a:fillStyleLst>
       <a:lnStyleLst>
         <a:ln w="6350" cap="flat" cmpd="sng" algn="ctr">
+          <a:solidFill>
+            <a:schemeClr val="phClr"/>
+          </a:solidFill>
           <a:prstDash val="solid"/>
           <a:miter lim="800000"/>
         </a:ln>
         <a:ln w="12700" cap="flat" cmpd="sng" algn="ctr">
+          <a:solidFill>
+            <a:schemeClr val="phClr"/>
+          </a:solidFill>
           <a:prstDash val="solid"/>
           <a:miter lim="800000"/>
         </a:ln>
         <a:ln w="19050" cap="flat" cmpd="sng" algn="ctr">
+          <a:solidFill>
+            <a:schemeClr val="phClr"/>
+          </a:solidFill>
           <a:prstDash val="solid"/>
           <a:miter lim="800000"/>
         </a:ln>
@@ -2568,7 +2293,13 @@
           <a:effectLst/>
         </a:effectStyle>
         <a:effectStyle>
-          <a:effectLst/>
+          <a:effectLst>
+            <a:outerShdw blurRad="57150" dist="19050" dir="5400000" algn="ctr" rotWithShape="0">
+              <a:srgbClr val="000000">
+                <a:alpha val="63000"/>
+              </a:srgbClr>
+            </a:outerShdw>
+          </a:effectLst>
         </a:effectStyle>
       </a:effectStyleLst>
       <a:bgFillStyleLst>
@@ -2578,13 +2309,15 @@
         <a:solidFill>
           <a:schemeClr val="phClr">
             <a:tint val="95000"/>
+            <a:satMod val="170000"/>
           </a:schemeClr>
         </a:solidFill>
-        <a:gradFill>
+        <a:gradFill rotWithShape="1">
           <a:gsLst>
             <a:gs pos="0">
               <a:schemeClr val="phClr">
                 <a:tint val="93000"/>
+                <a:satMod val="150000"/>
                 <a:shade val="98000"/>
                 <a:lumMod val="102000"/>
               </a:schemeClr>
@@ -2592,6 +2325,7 @@
             <a:gs pos="50000">
               <a:schemeClr val="phClr">
                 <a:tint val="98000"/>
+                <a:satMod val="130000"/>
                 <a:shade val="90000"/>
                 <a:lumMod val="103000"/>
               </a:schemeClr>
@@ -2599,14 +2333,21 @@
             <a:gs pos="100000">
               <a:schemeClr val="phClr">
                 <a:shade val="63000"/>
+                <a:satMod val="120000"/>
               </a:schemeClr>
             </a:gs>
           </a:gsLst>
           <a:lin ang="5400000" scaled="0"/>
-          <a:tileRect l="0" t="0" r="0" b="0"/>
         </a:gradFill>
       </a:bgFillStyleLst>
     </a:fmtScheme>
   </a:themeElements>
+  <a:objectDefaults/>
+  <a:extraClrSchemeLst/>
+  <a:extLst>
+    <a:ext uri="{05A4C25C-085E-4340-85A3-A5531E510DB2}">
+      <thm15:themeFamily xmlns:thm15="http://schemas.microsoft.com/office/thememl/2012/main" name="Office Theme" id="{62F939B6-93AF-4DB8-9C6B-D6C7DFDC589F}" vid="{4A3C46E8-61CC-4603-A589-7422A47A8E4A}"/>
+    </a:ext>
+  </a:extLst>
 </a:theme>
 </file>